--- a/Turister/Rapport.docx
+++ b/Turister/Rapport.docx
@@ -246,6 +246,393 @@
         </w:rPr>
       </w:pPr>
     </w:p>
+    <w:p>
+      <w:pPr>
+        <w:rPr>
+          <w:sz w:val="32"/>
+          <w:szCs w:val="32"/>
+        </w:rPr>
+      </w:pPr>
+    </w:p>
+    <w:p>
+      <w:pPr>
+        <w:rPr>
+          <w:sz w:val="32"/>
+          <w:szCs w:val="32"/>
+        </w:rPr>
+      </w:pPr>
+    </w:p>
+    <w:p>
+      <w:pPr>
+        <w:rPr>
+          <w:sz w:val="32"/>
+          <w:szCs w:val="32"/>
+        </w:rPr>
+      </w:pPr>
+    </w:p>
+    <w:p>
+      <w:pPr>
+        <w:rPr>
+          <w:sz w:val="32"/>
+          <w:szCs w:val="32"/>
+        </w:rPr>
+      </w:pPr>
+    </w:p>
+    <w:p>
+      <w:pPr>
+        <w:rPr>
+          <w:sz w:val="32"/>
+          <w:szCs w:val="32"/>
+        </w:rPr>
+      </w:pPr>
+    </w:p>
+    <w:p>
+      <w:pPr>
+        <w:rPr>
+          <w:sz w:val="32"/>
+          <w:szCs w:val="32"/>
+        </w:rPr>
+      </w:pPr>
+      <w:r>
+        <w:rPr>
+          <w:sz w:val="32"/>
+          <w:szCs w:val="32"/>
+        </w:rPr>
+        <w:lastRenderedPageBreak/>
+        <w:t>I hvilket omfang kan rute</w:t>
+      </w:r>
+      <w:r>
+        <w:rPr>
+          <w:sz w:val="32"/>
+          <w:szCs w:val="32"/>
+        </w:rPr>
+        <w:t>planlægning hjælpe turister med, at finde den hurtigste eller mest interessante rute mellem attraktioner?</w:t>
+      </w:r>
+    </w:p>
+    <w:p>
+      <w:pPr>
+        <w:rPr>
+          <w:i/>
+          <w:sz w:val="28"/>
+          <w:szCs w:val="28"/>
+        </w:rPr>
+      </w:pPr>
+      <w:r>
+        <w:rPr>
+          <w:i/>
+          <w:sz w:val="28"/>
+          <w:szCs w:val="28"/>
+        </w:rPr>
+        <w:t>Teknisk område: Ruteplanlægning.</w:t>
+      </w:r>
+    </w:p>
+    <w:p>
+      <w:pPr>
+        <w:rPr>
+          <w:i/>
+          <w:sz w:val="28"/>
+          <w:szCs w:val="28"/>
+        </w:rPr>
+      </w:pPr>
+      <w:r>
+        <w:rPr>
+          <w:i/>
+          <w:sz w:val="28"/>
+          <w:szCs w:val="28"/>
+        </w:rPr>
+        <w:t>Kontekstuelt område: Turister.</w:t>
+      </w:r>
+    </w:p>
+    <w:p>
+      <w:pPr>
+        <w:rPr>
+          <w:i/>
+          <w:sz w:val="28"/>
+          <w:szCs w:val="28"/>
+        </w:rPr>
+      </w:pPr>
+      <w:r>
+        <w:rPr>
+          <w:i/>
+          <w:sz w:val="28"/>
+          <w:szCs w:val="28"/>
+        </w:rPr>
+        <w:t>Relationen mellem teknisk og kontekstuelt område: Optimering i forhold til turistens foretrukne rute i forbindelse med transport mellem attraktioner.</w:t>
+      </w:r>
+    </w:p>
+    <w:p>
+      <w:pPr>
+        <w:pStyle w:val="ListParagraph"/>
+        <w:numPr>
+          <w:ilvl w:val="0"/>
+          <w:numId w:val="4"/>
+        </w:numPr>
+        <w:spacing w:after="200" w:line="276" w:lineRule="auto"/>
+        <w:rPr>
+          <w:sz w:val="24"/>
+          <w:szCs w:val="24"/>
+        </w:rPr>
+      </w:pPr>
+      <w:r>
+        <w:rPr>
+          <w:sz w:val="24"/>
+          <w:szCs w:val="24"/>
+        </w:rPr>
+        <w:t>I hvilke situationer har turister brug for bedre ruteplanlægning, og hvorfor?</w:t>
+      </w:r>
+    </w:p>
+    <w:p>
+      <w:pPr>
+        <w:pStyle w:val="ListParagraph"/>
+        <w:numPr>
+          <w:ilvl w:val="0"/>
+          <w:numId w:val="4"/>
+        </w:numPr>
+        <w:spacing w:after="200" w:line="276" w:lineRule="auto"/>
+        <w:rPr>
+          <w:sz w:val="24"/>
+          <w:szCs w:val="24"/>
+        </w:rPr>
+      </w:pPr>
+      <w:r>
+        <w:rPr>
+          <w:sz w:val="24"/>
+          <w:szCs w:val="24"/>
+        </w:rPr>
+        <w:t>Hvem har interesse i bedre ruteplanlægning?</w:t>
+      </w:r>
+    </w:p>
+    <w:p>
+      <w:pPr>
+        <w:pStyle w:val="ListParagraph"/>
+        <w:numPr>
+          <w:ilvl w:val="0"/>
+          <w:numId w:val="4"/>
+        </w:numPr>
+        <w:spacing w:after="200" w:line="276" w:lineRule="auto"/>
+        <w:rPr>
+          <w:sz w:val="24"/>
+          <w:szCs w:val="24"/>
+        </w:rPr>
+      </w:pPr>
+      <w:r>
+        <w:rPr>
+          <w:sz w:val="24"/>
+          <w:szCs w:val="24"/>
+        </w:rPr>
+        <w:t>Hvilke forskellige typer turister findes?</w:t>
+      </w:r>
+    </w:p>
+    <w:p>
+      <w:pPr>
+        <w:pStyle w:val="ListParagraph"/>
+        <w:numPr>
+          <w:ilvl w:val="0"/>
+          <w:numId w:val="4"/>
+        </w:numPr>
+        <w:spacing w:after="200" w:line="276" w:lineRule="auto"/>
+        <w:rPr>
+          <w:sz w:val="24"/>
+          <w:szCs w:val="24"/>
+        </w:rPr>
+      </w:pPr>
+      <w:r>
+        <w:rPr>
+          <w:sz w:val="24"/>
+          <w:szCs w:val="24"/>
+        </w:rPr>
+        <w:t>I forbindelse med hvilke ferietyper er der brug for ruteplanlægning?</w:t>
+      </w:r>
+    </w:p>
+    <w:p>
+      <w:pPr>
+        <w:pStyle w:val="ListParagraph"/>
+        <w:numPr>
+          <w:ilvl w:val="0"/>
+          <w:numId w:val="4"/>
+        </w:numPr>
+        <w:spacing w:after="200" w:line="276" w:lineRule="auto"/>
+        <w:rPr>
+          <w:sz w:val="24"/>
+          <w:szCs w:val="24"/>
+        </w:rPr>
+      </w:pPr>
+      <w:r>
+        <w:rPr>
+          <w:sz w:val="24"/>
+          <w:szCs w:val="24"/>
+        </w:rPr>
+        <w:t>Hvordan kan turister planlægge deres ferie nu?</w:t>
+      </w:r>
+    </w:p>
+    <w:p>
+      <w:pPr>
+        <w:pStyle w:val="ListParagraph"/>
+        <w:numPr>
+          <w:ilvl w:val="0"/>
+          <w:numId w:val="4"/>
+        </w:numPr>
+        <w:spacing w:after="200" w:line="276" w:lineRule="auto"/>
+        <w:rPr>
+          <w:sz w:val="24"/>
+          <w:szCs w:val="24"/>
+        </w:rPr>
+      </w:pPr>
+      <w:r>
+        <w:rPr>
+          <w:sz w:val="24"/>
+          <w:szCs w:val="24"/>
+        </w:rPr>
+        <w:t xml:space="preserve">Hvilke eksisterende løsninger findes? </w:t>
+      </w:r>
+    </w:p>
+    <w:p>
+      <w:pPr>
+        <w:pStyle w:val="ListParagraph"/>
+        <w:numPr>
+          <w:ilvl w:val="1"/>
+          <w:numId w:val="4"/>
+        </w:numPr>
+        <w:spacing w:after="200" w:line="276" w:lineRule="auto"/>
+        <w:rPr>
+          <w:sz w:val="24"/>
+          <w:szCs w:val="24"/>
+        </w:rPr>
+      </w:pPr>
+      <w:r>
+        <w:rPr>
+          <w:sz w:val="24"/>
+          <w:szCs w:val="24"/>
+        </w:rPr>
+        <w:t>Hvilke styrker og svagheder har disse løsninger?</w:t>
+      </w:r>
+    </w:p>
+    <w:p>
+      <w:pPr>
+        <w:pStyle w:val="ListParagraph"/>
+        <w:numPr>
+          <w:ilvl w:val="0"/>
+          <w:numId w:val="4"/>
+        </w:numPr>
+        <w:spacing w:after="200" w:line="276" w:lineRule="auto"/>
+        <w:rPr>
+          <w:sz w:val="24"/>
+          <w:szCs w:val="24"/>
+        </w:rPr>
+      </w:pPr>
+      <w:r>
+        <w:rPr>
+          <w:sz w:val="24"/>
+          <w:szCs w:val="24"/>
+        </w:rPr>
+        <w:t>Hvilke kriterier er af betydning for ruteplanlægningen for en turist?</w:t>
+      </w:r>
+    </w:p>
+    <w:p>
+      <w:pPr>
+        <w:pStyle w:val="ListParagraph"/>
+        <w:numPr>
+          <w:ilvl w:val="1"/>
+          <w:numId w:val="4"/>
+        </w:numPr>
+        <w:spacing w:after="200" w:line="276" w:lineRule="auto"/>
+        <w:rPr>
+          <w:sz w:val="24"/>
+          <w:szCs w:val="24"/>
+        </w:rPr>
+      </w:pPr>
+      <w:r>
+        <w:rPr>
+          <w:sz w:val="24"/>
+          <w:szCs w:val="24"/>
+        </w:rPr>
+        <w:t>Hvilke krav er realistiske at implementere, efter vores tidshorisont, kunnen og interesse?</w:t>
+      </w:r>
+    </w:p>
+    <w:p>
+      <w:pPr>
+        <w:pStyle w:val="ListParagraph"/>
+        <w:numPr>
+          <w:ilvl w:val="0"/>
+          <w:numId w:val="4"/>
+        </w:numPr>
+        <w:spacing w:after="200" w:line="276" w:lineRule="auto"/>
+        <w:rPr>
+          <w:sz w:val="24"/>
+          <w:szCs w:val="24"/>
+        </w:rPr>
+      </w:pPr>
+      <w:r>
+        <w:rPr>
+          <w:sz w:val="24"/>
+          <w:szCs w:val="24"/>
+        </w:rPr>
+        <w:t>Hvilken rute er den bedste for en turist, hurtigste eller mest interessante?</w:t>
+      </w:r>
+    </w:p>
+    <w:p>
+      <w:pPr>
+        <w:pStyle w:val="ListParagraph"/>
+        <w:numPr>
+          <w:ilvl w:val="0"/>
+          <w:numId w:val="4"/>
+        </w:numPr>
+        <w:spacing w:after="200" w:line="276" w:lineRule="auto"/>
+        <w:rPr>
+          <w:sz w:val="24"/>
+          <w:szCs w:val="24"/>
+        </w:rPr>
+      </w:pPr>
+      <w:r>
+        <w:rPr>
+          <w:sz w:val="24"/>
+          <w:szCs w:val="24"/>
+        </w:rPr>
+        <w:t>Hvad er den mest interessante rute?</w:t>
+      </w:r>
+    </w:p>
+    <w:p>
+      <w:pPr>
+        <w:pStyle w:val="ListParagraph"/>
+        <w:numPr>
+          <w:ilvl w:val="1"/>
+          <w:numId w:val="4"/>
+        </w:numPr>
+        <w:spacing w:after="200" w:line="276" w:lineRule="auto"/>
+        <w:rPr>
+          <w:sz w:val="24"/>
+          <w:szCs w:val="24"/>
+        </w:rPr>
+      </w:pPr>
+      <w:r>
+        <w:rPr>
+          <w:sz w:val="24"/>
+          <w:szCs w:val="24"/>
+        </w:rPr>
+        <w:t>Hvordan findes den mest interessante rute?</w:t>
+      </w:r>
+    </w:p>
+    <w:p>
+      <w:pPr>
+        <w:pStyle w:val="ListParagraph"/>
+        <w:numPr>
+          <w:ilvl w:val="0"/>
+          <w:numId w:val="4"/>
+        </w:numPr>
+        <w:spacing w:after="200" w:line="276" w:lineRule="auto"/>
+        <w:rPr>
+          <w:sz w:val="24"/>
+          <w:szCs w:val="24"/>
+        </w:rPr>
+      </w:pPr>
+      <w:r>
+        <w:rPr>
+          <w:sz w:val="24"/>
+          <w:szCs w:val="24"/>
+        </w:rPr>
+        <w:t>Hvilke transportmidler bruger turister, og hvornår?</w:t>
+      </w:r>
+    </w:p>
     <w:p/>
     <w:p/>
     <w:p/>
@@ -261,6 +648,44 @@
           <w:szCs w:val="56"/>
         </w:rPr>
       </w:pPr>
+    </w:p>
+    <w:p>
+      <w:pPr>
+        <w:rPr>
+          <w:b/>
+          <w:sz w:val="56"/>
+          <w:szCs w:val="56"/>
+        </w:rPr>
+      </w:pPr>
+    </w:p>
+    <w:p>
+      <w:pPr>
+        <w:rPr>
+          <w:b/>
+          <w:sz w:val="56"/>
+          <w:szCs w:val="56"/>
+        </w:rPr>
+      </w:pPr>
+    </w:p>
+    <w:p>
+      <w:pPr>
+        <w:rPr>
+          <w:b/>
+          <w:sz w:val="56"/>
+          <w:szCs w:val="56"/>
+        </w:rPr>
+      </w:pPr>
+    </w:p>
+    <w:p>
+      <w:pPr>
+        <w:rPr>
+          <w:b/>
+          <w:sz w:val="56"/>
+          <w:szCs w:val="56"/>
+        </w:rPr>
+      </w:pPr>
+      <w:bookmarkStart w:id="0" w:name="_GoBack"/>
+      <w:bookmarkEnd w:id="0"/>
       <w:r>
         <w:rPr>
           <w:b/>
@@ -650,7 +1075,7 @@
             <v:imagedata r:id="rId7" o:title=""/>
             <w10:wrap type="topAndBottom"/>
           </v:shape>
-          <o:OLEObject Type="Embed" ProgID="opendocument.ChartDocument.1" ShapeID="_x0000_s1026" DrawAspect="Content" ObjectID="_1476188262" r:id="rId8"/>
+          <o:OLEObject Type="Embed" ProgID="opendocument.ChartDocument.1" ShapeID="_x0000_s1026" DrawAspect="Content" ObjectID="_1476188359" r:id="rId8"/>
         </w:pict>
       </w:r>
       <w:r>
@@ -2233,7 +2658,7 @@
           <w:szCs w:val="24"/>
         </w:rPr>
       </w:pPr>
-      <w:commentRangeStart w:id="0"/>
+      <w:commentRangeStart w:id="1"/>
       <w:r>
         <w:rPr>
           <w:rFonts w:ascii="Times New Roman" w:hAnsi="Times New Roman"/>
@@ -2263,7 +2688,7 @@
         <w:t xml:space="preserve">Google Maps er en interessent i projektet, da det er Google Maps’ software, der kommer til at køre ruteplanlægningsværktøjet.  </w:t>
       </w:r>
     </w:p>
-    <w:commentRangeEnd w:id="0"/>
+    <w:commentRangeEnd w:id="1"/>
     <w:p>
       <w:pPr>
         <w:spacing w:after="0"/>
@@ -2278,7 +2703,7 @@
         <w:rPr>
           <w:rStyle w:val="CommentReference"/>
         </w:rPr>
-        <w:commentReference w:id="0"/>
+        <w:commentReference w:id="1"/>
       </w:r>
     </w:p>
     <w:p>
@@ -3248,6 +3673,7 @@
         <w:rPr>
           <w:b/>
           <w:sz w:val="36"/>
+          <w:lang w:val="en-US"/>
         </w:rPr>
       </w:pPr>
     </w:p>
@@ -3257,6 +3683,7 @@
         <w:rPr>
           <w:b/>
           <w:sz w:val="36"/>
+          <w:lang w:val="en-US"/>
         </w:rPr>
       </w:pPr>
     </w:p>
@@ -3266,6 +3693,7 @@
         <w:rPr>
           <w:b/>
           <w:sz w:val="36"/>
+          <w:lang w:val="en-US"/>
         </w:rPr>
       </w:pPr>
     </w:p>
@@ -3504,8 +3932,6 @@
       <w:r>
         <w:t>Spørgsmålene</w:t>
       </w:r>
-      <w:bookmarkStart w:id="1" w:name="_GoBack"/>
-      <w:bookmarkEnd w:id="1"/>
       <w:r>
         <w:br/>
         <w:t xml:space="preserve">spørgeskemaets spørgsmål skal først og fremmest være dækkende. De skal altså kunne dække alle problemstillingerne som er blevet udformet. Derover skal disse spørgsmål ikke gå udover </w:t>
@@ -3529,7 +3955,7 @@
 
 <file path=word/comments.xml><?xml version="1.0" encoding="utf-8"?>
 <w:comments xmlns:wpc="http://schemas.microsoft.com/office/word/2010/wordprocessingCanvas" xmlns:mc="http://schemas.openxmlformats.org/markup-compatibility/2006" xmlns:o="urn:schemas-microsoft-com:office:office" xmlns:r="http://schemas.openxmlformats.org/officeDocument/2006/relationships" xmlns:m="http://schemas.openxmlformats.org/officeDocument/2006/math" xmlns:v="urn:schemas-microsoft-com:vml" xmlns:wp14="http://schemas.microsoft.com/office/word/2010/wordprocessingDrawing" xmlns:wp="http://schemas.openxmlformats.org/drawingml/2006/wordprocessingDrawing" xmlns:w10="urn:schemas-microsoft-com:office:word" xmlns:w="http://schemas.openxmlformats.org/wordprocessingml/2006/main" xmlns:w14="http://schemas.microsoft.com/office/word/2010/wordml" xmlns:wpg="http://schemas.microsoft.com/office/word/2010/wordprocessingGroup" xmlns:wpi="http://schemas.microsoft.com/office/word/2010/wordprocessingInk" xmlns:wne="http://schemas.microsoft.com/office/word/2006/wordml" xmlns:wps="http://schemas.microsoft.com/office/word/2010/wordprocessingShape" mc:Ignorable="w14 wp14">
-  <w:comment w:id="0" w:author="Karrar Al-Sami" w:date="2014-10-30T15:23:00Z" w:initials="KA">
+  <w:comment w:id="1" w:author="Karrar Al-Sami" w:date="2014-10-30T15:23:00Z" w:initials="KA">
     <w:p>
       <w:pPr>
         <w:pStyle w:val="CommentText"/>
@@ -3930,6 +4356,117 @@
       </w:rPr>
     </w:lvl>
   </w:abstractNum>
+  <w:abstractNum w:abstractNumId="3">
+    <w:nsid w:val="64403C59"/>
+    <w:multiLevelType w:val="hybridMultilevel"/>
+    <w:tmpl w:val="7CAC6734"/>
+    <w:lvl w:ilvl="0" w:tplc="981E3342">
+      <w:numFmt w:val="bullet"/>
+      <w:lvlText w:val="-"/>
+      <w:lvlJc w:val="left"/>
+      <w:pPr>
+        <w:ind w:left="720" w:hanging="360"/>
+      </w:pPr>
+      <w:rPr>
+        <w:rFonts w:ascii="Calibri" w:eastAsiaTheme="minorHAnsi" w:hAnsi="Calibri" w:cstheme="minorBidi" w:hint="default"/>
+      </w:rPr>
+    </w:lvl>
+    <w:lvl w:ilvl="1" w:tplc="981E3342">
+      <w:numFmt w:val="bullet"/>
+      <w:lvlText w:val="-"/>
+      <w:lvlJc w:val="left"/>
+      <w:pPr>
+        <w:ind w:left="1440" w:hanging="360"/>
+      </w:pPr>
+      <w:rPr>
+        <w:rFonts w:ascii="Calibri" w:eastAsiaTheme="minorHAnsi" w:hAnsi="Calibri" w:cstheme="minorBidi" w:hint="default"/>
+      </w:rPr>
+    </w:lvl>
+    <w:lvl w:ilvl="2" w:tplc="04090005" w:tentative="1">
+      <w:start w:val="1"/>
+      <w:numFmt w:val="bullet"/>
+      <w:lvlText w:val=""/>
+      <w:lvlJc w:val="left"/>
+      <w:pPr>
+        <w:ind w:left="2160" w:hanging="360"/>
+      </w:pPr>
+      <w:rPr>
+        <w:rFonts w:ascii="Wingdings" w:hAnsi="Wingdings" w:hint="default"/>
+      </w:rPr>
+    </w:lvl>
+    <w:lvl w:ilvl="3" w:tplc="04090001" w:tentative="1">
+      <w:start w:val="1"/>
+      <w:numFmt w:val="bullet"/>
+      <w:lvlText w:val=""/>
+      <w:lvlJc w:val="left"/>
+      <w:pPr>
+        <w:ind w:left="2880" w:hanging="360"/>
+      </w:pPr>
+      <w:rPr>
+        <w:rFonts w:ascii="Symbol" w:hAnsi="Symbol" w:hint="default"/>
+      </w:rPr>
+    </w:lvl>
+    <w:lvl w:ilvl="4" w:tplc="04090003" w:tentative="1">
+      <w:start w:val="1"/>
+      <w:numFmt w:val="bullet"/>
+      <w:lvlText w:val="o"/>
+      <w:lvlJc w:val="left"/>
+      <w:pPr>
+        <w:ind w:left="3600" w:hanging="360"/>
+      </w:pPr>
+      <w:rPr>
+        <w:rFonts w:ascii="Courier New" w:hAnsi="Courier New" w:cs="Courier New" w:hint="default"/>
+      </w:rPr>
+    </w:lvl>
+    <w:lvl w:ilvl="5" w:tplc="04090005" w:tentative="1">
+      <w:start w:val="1"/>
+      <w:numFmt w:val="bullet"/>
+      <w:lvlText w:val=""/>
+      <w:lvlJc w:val="left"/>
+      <w:pPr>
+        <w:ind w:left="4320" w:hanging="360"/>
+      </w:pPr>
+      <w:rPr>
+        <w:rFonts w:ascii="Wingdings" w:hAnsi="Wingdings" w:hint="default"/>
+      </w:rPr>
+    </w:lvl>
+    <w:lvl w:ilvl="6" w:tplc="04090001" w:tentative="1">
+      <w:start w:val="1"/>
+      <w:numFmt w:val="bullet"/>
+      <w:lvlText w:val=""/>
+      <w:lvlJc w:val="left"/>
+      <w:pPr>
+        <w:ind w:left="5040" w:hanging="360"/>
+      </w:pPr>
+      <w:rPr>
+        <w:rFonts w:ascii="Symbol" w:hAnsi="Symbol" w:hint="default"/>
+      </w:rPr>
+    </w:lvl>
+    <w:lvl w:ilvl="7" w:tplc="04090003" w:tentative="1">
+      <w:start w:val="1"/>
+      <w:numFmt w:val="bullet"/>
+      <w:lvlText w:val="o"/>
+      <w:lvlJc w:val="left"/>
+      <w:pPr>
+        <w:ind w:left="5760" w:hanging="360"/>
+      </w:pPr>
+      <w:rPr>
+        <w:rFonts w:ascii="Courier New" w:hAnsi="Courier New" w:cs="Courier New" w:hint="default"/>
+      </w:rPr>
+    </w:lvl>
+    <w:lvl w:ilvl="8" w:tplc="04090005" w:tentative="1">
+      <w:start w:val="1"/>
+      <w:numFmt w:val="bullet"/>
+      <w:lvlText w:val=""/>
+      <w:lvlJc w:val="left"/>
+      <w:pPr>
+        <w:ind w:left="6480" w:hanging="360"/>
+      </w:pPr>
+      <w:rPr>
+        <w:rFonts w:ascii="Wingdings" w:hAnsi="Wingdings" w:hint="default"/>
+      </w:rPr>
+    </w:lvl>
+  </w:abstractNum>
   <w:num w:numId="1">
     <w:abstractNumId w:val="0"/>
   </w:num>
@@ -3938,6 +4475,9 @@
   </w:num>
   <w:num w:numId="3">
     <w:abstractNumId w:val="2"/>
+  </w:num>
+  <w:num w:numId="4">
+    <w:abstractNumId w:val="3"/>
   </w:num>
 </w:numbering>
 </file>
@@ -4119,11 +4659,9 @@
     <w:pPr>
       <w:keepNext/>
       <w:widowControl w:val="0"/>
-      <w:numPr>
-        <w:numId w:val="3"/>
-      </w:numPr>
       <w:suppressAutoHyphens/>
       <w:spacing w:before="240" w:after="120" w:line="240" w:lineRule="auto"/>
+      <w:ind w:left="1080" w:hanging="360"/>
       <w:outlineLvl w:val="0"/>
     </w:pPr>
     <w:rPr>
@@ -4510,11 +5048,9 @@
     <w:pPr>
       <w:keepNext/>
       <w:widowControl w:val="0"/>
-      <w:numPr>
-        <w:numId w:val="3"/>
-      </w:numPr>
       <w:suppressAutoHyphens/>
       <w:spacing w:before="240" w:after="120" w:line="240" w:lineRule="auto"/>
+      <w:ind w:left="1080" w:hanging="360"/>
       <w:outlineLvl w:val="0"/>
     </w:pPr>
     <w:rPr>

--- a/Turister/Rapport.docx
+++ b/Turister/Rapport.docx
@@ -1,6 +1,6 @@
 
 <file path=word/document.xml><?xml version="1.0" encoding="utf-8"?>
-<w:document xmlns:wpc="http://schemas.microsoft.com/office/word/2010/wordprocessingCanvas" xmlns:mc="http://schemas.openxmlformats.org/markup-compatibility/2006" xmlns:o="urn:schemas-microsoft-com:office:office" xmlns:r="http://schemas.openxmlformats.org/officeDocument/2006/relationships" xmlns:m="http://schemas.openxmlformats.org/officeDocument/2006/math" xmlns:v="urn:schemas-microsoft-com:vml" xmlns:wp14="http://schemas.microsoft.com/office/word/2010/wordprocessingDrawing" xmlns:wp="http://schemas.openxmlformats.org/drawingml/2006/wordprocessingDrawing" xmlns:w10="urn:schemas-microsoft-com:office:word" xmlns:w="http://schemas.openxmlformats.org/wordprocessingml/2006/main" xmlns:w14="http://schemas.microsoft.com/office/word/2010/wordml" xmlns:wpg="http://schemas.microsoft.com/office/word/2010/wordprocessingGroup" xmlns:wpi="http://schemas.microsoft.com/office/word/2010/wordprocessingInk" xmlns:wne="http://schemas.microsoft.com/office/word/2006/wordml" xmlns:wps="http://schemas.microsoft.com/office/word/2010/wordprocessingShape" mc:Ignorable="w14 wp14">
+<w:document xmlns:wpc="http://schemas.microsoft.com/office/word/2010/wordprocessingCanvas" xmlns:mc="http://schemas.openxmlformats.org/markup-compatibility/2006" xmlns:o="urn:schemas-microsoft-com:office:office" xmlns:r="http://schemas.openxmlformats.org/officeDocument/2006/relationships" xmlns:m="http://schemas.openxmlformats.org/officeDocument/2006/math" xmlns:v="urn:schemas-microsoft-com:vml" xmlns:wp14="http://schemas.microsoft.com/office/word/2010/wordprocessingDrawing" xmlns:wp="http://schemas.openxmlformats.org/drawingml/2006/wordprocessingDrawing" xmlns:w10="urn:schemas-microsoft-com:office:word" xmlns:w="http://schemas.openxmlformats.org/wordprocessingml/2006/main" xmlns:w14="http://schemas.microsoft.com/office/word/2010/wordml" xmlns:w15="http://schemas.microsoft.com/office/word/2012/wordml" xmlns:wpg="http://schemas.microsoft.com/office/word/2010/wordprocessingGroup" xmlns:wpi="http://schemas.microsoft.com/office/word/2010/wordprocessingInk" xmlns:wne="http://schemas.microsoft.com/office/word/2006/wordml" xmlns:wps="http://schemas.microsoft.com/office/word/2010/wordprocessingShape" mc:Ignorable="w14 w15 wp14">
   <w:body>
     <w:p>
       <w:pPr>
@@ -222,7 +222,7 @@
         </w:rPr>
         <w:t xml:space="preserve">[1] - </w:t>
       </w:r>
-      <w:hyperlink r:id="rId6" w:history="1">
+      <w:hyperlink r:id="rId7" w:history="1">
         <w:r>
           <w:rPr>
             <w:rStyle w:val="Hyperlink"/>
@@ -684,8 +684,6 @@
           <w:szCs w:val="56"/>
         </w:rPr>
       </w:pPr>
-      <w:bookmarkStart w:id="0" w:name="_GoBack"/>
-      <w:bookmarkEnd w:id="0"/>
       <w:r>
         <w:rPr>
           <w:b/>
@@ -1050,7 +1048,7 @@
     </w:p>
     <w:p>
       <w:r>
-        <w:pict>
+        <w:object w:dxaOrig="1440" w:dyaOrig="1440">
           <v:shapetype id="_x0000_t75" coordsize="21600,21600" o:spt="75" o:preferrelative="t" path="m@4@5l@4@11@9@11@9@5xe" filled="f" stroked="f">
             <v:stroke joinstyle="miter"/>
             <v:formulas>
@@ -1072,11 +1070,11 @@
           </v:shapetype>
           <v:shape id="_x0000_s1026" type="#_x0000_t75" style="position:absolute;margin-left:2.85pt;margin-top:65.15pt;width:453.5pt;height:255.05pt;z-index:251659264;mso-wrap-distance-left:0;mso-wrap-distance-right:0;mso-position-horizontal-relative:text;mso-position-vertical-relative:text" filled="t">
             <v:fill color2="black"/>
-            <v:imagedata r:id="rId7" o:title=""/>
+            <v:imagedata r:id="rId8" o:title=""/>
             <w10:wrap type="topAndBottom"/>
           </v:shape>
-          <o:OLEObject Type="Embed" ProgID="opendocument.ChartDocument.1" ShapeID="_x0000_s1026" DrawAspect="Content" ObjectID="_1476188359" r:id="rId8"/>
-        </w:pict>
+          <o:OLEObject Type="Embed" ProgID="opendocument.ChartDocument.1" ShapeID="_x0000_s1026" DrawAspect="Content" ObjectID="_1476189876" r:id="rId9"/>
+        </w:object>
       </w:r>
       <w:r>
         <w:t>bl</w:t>
@@ -1121,7 +1119,7 @@
                     </pic:cNvPicPr>
                   </pic:nvPicPr>
                   <pic:blipFill>
-                    <a:blip r:embed="rId9">
+                    <a:blip r:embed="rId10">
                       <a:extLst>
                         <a:ext uri="{28A0092B-C50C-407E-A947-70E740481C1C}">
                           <a14:useLocalDpi xmlns:a14="http://schemas.microsoft.com/office/drawing/2010/main" val="0"/>
@@ -1195,7 +1193,7 @@
                     </pic:cNvPicPr>
                   </pic:nvPicPr>
                   <pic:blipFill>
-                    <a:blip r:embed="rId10">
+                    <a:blip r:embed="rId11">
                       <a:extLst>
                         <a:ext uri="{28A0092B-C50C-407E-A947-70E740481C1C}">
                           <a14:useLocalDpi xmlns:a14="http://schemas.microsoft.com/office/drawing/2010/main" val="0"/>
@@ -1243,6 +1241,7 @@
           <w:numId w:val="2"/>
         </w:numPr>
         <w:sectPr>
+          <w:headerReference w:type="default" r:id="rId12"/>
           <w:pgSz w:w="11906" w:h="16838"/>
           <w:pgMar w:top="1134" w:right="1134" w:bottom="1134" w:left="1134" w:header="720" w:footer="720" w:gutter="0"/>
           <w:cols w:space="720"/>
@@ -1653,7 +1652,7 @@
                     </pic:cNvPicPr>
                   </pic:nvPicPr>
                   <pic:blipFill>
-                    <a:blip r:embed="rId11">
+                    <a:blip r:embed="rId13">
                       <a:extLst>
                         <a:ext uri="{28A0092B-C50C-407E-A947-70E740481C1C}">
                           <a14:useLocalDpi xmlns:a14="http://schemas.microsoft.com/office/drawing/2010/main" val="0"/>
@@ -1733,7 +1732,7 @@
                     </pic:cNvPicPr>
                   </pic:nvPicPr>
                   <pic:blipFill>
-                    <a:blip r:embed="rId12">
+                    <a:blip r:embed="rId14">
                       <a:extLst>
                         <a:ext uri="{28A0092B-C50C-407E-A947-70E740481C1C}">
                           <a14:useLocalDpi xmlns:a14="http://schemas.microsoft.com/office/drawing/2010/main" val="0"/>
@@ -1822,7 +1821,7 @@
                     </pic:cNvPicPr>
                   </pic:nvPicPr>
                   <pic:blipFill>
-                    <a:blip r:embed="rId13">
+                    <a:blip r:embed="rId15">
                       <a:extLst>
                         <a:ext uri="{28A0092B-C50C-407E-A947-70E740481C1C}">
                           <a14:useLocalDpi xmlns:a14="http://schemas.microsoft.com/office/drawing/2010/main" val="0"/>
@@ -1904,7 +1903,7 @@
                     </pic:cNvPicPr>
                   </pic:nvPicPr>
                   <pic:blipFill>
-                    <a:blip r:embed="rId14">
+                    <a:blip r:embed="rId16">
                       <a:extLst>
                         <a:ext uri="{28A0092B-C50C-407E-A947-70E740481C1C}">
                           <a14:useLocalDpi xmlns:a14="http://schemas.microsoft.com/office/drawing/2010/main" val="0"/>
@@ -2658,7 +2657,6 @@
           <w:szCs w:val="24"/>
         </w:rPr>
       </w:pPr>
-      <w:commentRangeStart w:id="1"/>
       <w:r>
         <w:rPr>
           <w:rFonts w:ascii="Times New Roman" w:hAnsi="Times New Roman"/>
@@ -2688,23 +2686,18 @@
         <w:t xml:space="preserve">Google Maps er en interessent i projektet, da det er Google Maps’ software, der kommer til at køre ruteplanlægningsværktøjet.  </w:t>
       </w:r>
     </w:p>
-    <w:commentRangeEnd w:id="1"/>
-    <w:p>
-      <w:pPr>
-        <w:spacing w:after="0"/>
-        <w:jc w:val="both"/>
-        <w:rPr>
-          <w:rFonts w:ascii="Times New Roman" w:hAnsi="Times New Roman"/>
-          <w:sz w:val="24"/>
-          <w:szCs w:val="24"/>
-        </w:rPr>
-      </w:pPr>
-      <w:r>
-        <w:rPr>
-          <w:rStyle w:val="CommentReference"/>
-        </w:rPr>
-        <w:commentReference w:id="1"/>
-      </w:r>
+    <w:p>
+      <w:pPr>
+        <w:spacing w:after="0"/>
+        <w:jc w:val="both"/>
+        <w:rPr>
+          <w:rFonts w:ascii="Times New Roman" w:hAnsi="Times New Roman"/>
+          <w:sz w:val="24"/>
+          <w:szCs w:val="24"/>
+        </w:rPr>
+      </w:pPr>
+      <w:bookmarkStart w:id="0" w:name="_GoBack"/>
+      <w:bookmarkEnd w:id="0"/>
     </w:p>
     <w:p>
       <w:pPr>
@@ -3634,7 +3627,7 @@
           <w:lang w:val="en-US"/>
         </w:rPr>
       </w:pPr>
-      <w:hyperlink r:id="rId16" w:history="1">
+      <w:hyperlink r:id="rId17" w:history="1">
         <w:r>
           <w:rPr>
             <w:rStyle w:val="Hyperlink"/>
@@ -3771,7 +3764,7 @@
       <w:pPr>
         <w:spacing w:line="276" w:lineRule="auto"/>
       </w:pPr>
-      <w:hyperlink r:id="rId17" w:history="1">
+      <w:hyperlink r:id="rId18" w:history="1">
         <w:r>
           <w:rPr>
             <w:rStyle w:val="Hyperlink"/>
@@ -3784,7 +3777,7 @@
       <w:pPr>
         <w:spacing w:line="276" w:lineRule="auto"/>
       </w:pPr>
-      <w:hyperlink r:id="rId18" w:history="1">
+      <w:hyperlink r:id="rId19" w:history="1">
         <w:r>
           <w:rPr>
             <w:rStyle w:val="Hyperlink"/>
@@ -3797,7 +3790,7 @@
       <w:pPr>
         <w:spacing w:line="276" w:lineRule="auto"/>
       </w:pPr>
-      <w:hyperlink r:id="rId19" w:history="1">
+      <w:hyperlink r:id="rId20" w:history="1">
         <w:r>
           <w:rPr>
             <w:rStyle w:val="Hyperlink"/>
@@ -3810,7 +3803,7 @@
       <w:pPr>
         <w:spacing w:line="276" w:lineRule="auto"/>
       </w:pPr>
-      <w:hyperlink r:id="rId20" w:history="1">
+      <w:hyperlink r:id="rId21" w:history="1">
         <w:r>
           <w:rPr>
             <w:rStyle w:val="Hyperlink"/>
@@ -3862,7 +3855,7 @@
       <w:r>
         <w:t xml:space="preserve">Google Maps er begrænset til kun at kunne vise vejen fra et punkt til et andet. Det har FindTheBestRoute.com taget kampen op imod, og har derfor lavet en hjemmeside på </w:t>
       </w:r>
-      <w:hyperlink r:id="rId21" w:history="1">
+      <w:hyperlink r:id="rId22" w:history="1">
         <w:r>
           <w:rPr>
             <w:rStyle w:val="Hyperlink"/>
@@ -3876,7 +3869,7 @@
     </w:p>
     <w:p/>
     <w:p>
-      <w:hyperlink r:id="rId22" w:history="1">
+      <w:hyperlink r:id="rId23" w:history="1">
         <w:r>
           <w:rPr>
             <w:rStyle w:val="Hyperlink"/>
@@ -3886,7 +3879,12 @@
       </w:hyperlink>
     </w:p>
     <w:p>
-      <w:hyperlink r:id="rId23" w:history="1">
+      <w:pPr>
+        <w:rPr>
+          <w:rStyle w:val="Hyperlink"/>
+        </w:rPr>
+      </w:pPr>
+      <w:hyperlink r:id="rId24" w:history="1">
         <w:r>
           <w:rPr>
             <w:rStyle w:val="Hyperlink"/>
@@ -3899,6 +3897,118 @@
     <w:p>
       <w:pPr>
         <w:rPr>
+          <w:rStyle w:val="Emphasis"/>
+          <w:b/>
+          <w:sz w:val="28"/>
+        </w:rPr>
+      </w:pPr>
+      <w:r>
+        <w:rPr>
+          <w:rStyle w:val="Emphasis"/>
+          <w:b/>
+          <w:sz w:val="28"/>
+        </w:rPr>
+        <w:t>TripAdvisor Offline City Guides</w:t>
+      </w:r>
+    </w:p>
+    <w:p>
+      <w:pPr>
+        <w:rPr>
+          <w:rStyle w:val="Emphasis"/>
+          <w:i w:val="0"/>
+          <w:sz w:val="24"/>
+        </w:rPr>
+      </w:pPr>
+      <w:r>
+        <w:rPr>
+          <w:rStyle w:val="Emphasis"/>
+          <w:sz w:val="24"/>
+        </w:rPr>
+        <w:t xml:space="preserve">TripAdvisor har </w:t>
+      </w:r>
+      <w:r>
+        <w:rPr>
+          <w:rStyle w:val="Emphasis"/>
+          <w:sz w:val="24"/>
+        </w:rPr>
+        <w:t>lavet en</w:t>
+      </w:r>
+      <w:r>
+        <w:rPr>
+          <w:rStyle w:val="Emphasis"/>
+          <w:sz w:val="24"/>
+        </w:rPr>
+        <w:t xml:space="preserve"> offline app, som kan hjælpe med at guide turister rundt, I den by de nu er rejst til. </w:t>
+      </w:r>
+      <w:r>
+        <w:rPr>
+          <w:rStyle w:val="Emphasis"/>
+          <w:sz w:val="24"/>
+        </w:rPr>
+        <w:t xml:space="preserve">Den har mange forskellige funktioner, den har f.eks. kort indlagt. Dette kort er rigtig effektivt vis man har forberedt hjemmefra, fordi man kan downloade kort over den by man skal til, så den fungere offline. Det er en stor hjælp for turister, da ingen gider at bruge masser mobildata og penge, når man kunne gøre det gratis. </w:t>
+      </w:r>
+    </w:p>
+    <w:p>
+      <w:pPr>
+        <w:rPr>
+          <w:rStyle w:val="Emphasis"/>
+          <w:sz w:val="24"/>
+        </w:rPr>
+      </w:pPr>
+      <w:r>
+        <w:rPr>
+          <w:rStyle w:val="Emphasis"/>
+          <w:sz w:val="24"/>
+        </w:rPr>
+        <w:t>App´en fungere sådan, at man kan downloade den information de har til at ligge omkring byen ind på sin mobil, så det fungere offline. Så når turisten er taget på ferie, og mangler hjælp til, hvad byen har at tilbyde, kan de gå ind og tjekke app´ens ideer og forslag. Her er der kategorier, som restauranter, hoteller, attraktioner, byliv og shopping. Inde for hver kategori, kan man så vælge Best in ”town”, og så vil man komme ind på en top liste over f.eks. attraktioner i den by man befinder sig i.</w:t>
+      </w:r>
+      <w:r>
+        <w:rPr>
+          <w:rStyle w:val="Emphasis"/>
+          <w:sz w:val="24"/>
+        </w:rPr>
+        <w:br/>
+      </w:r>
+      <w:r>
+        <w:rPr>
+          <w:rStyle w:val="Emphasis"/>
+          <w:sz w:val="24"/>
+        </w:rPr>
+        <w:lastRenderedPageBreak/>
+        <w:t xml:space="preserve">Vis man så klikker ind på en ting man finder interessant, kommer der forskellige funktioner og informationer. Her vil man bliver informeret, hvordan stedet/oplevelsen har været af andre brugere af app´en. Hvor de har kunne give den points fra 1-5, og kunne skrive kommentarer til stedet. Vis stedet så er noget for brugeren, er der en knap, der vil vis hvor i byen stedet ligger på det kort man har downloadet. Men der er også en knap der vil vise en til stedet, så man for en præcis rute til stedet. </w:t>
+      </w:r>
+    </w:p>
+    <w:p>
+      <w:pPr>
+        <w:rPr>
+          <w:rStyle w:val="Emphasis"/>
+          <w:i w:val="0"/>
+          <w:sz w:val="24"/>
+        </w:rPr>
+      </w:pPr>
+      <w:hyperlink r:id="rId25" w:history="1">
+        <w:r>
+          <w:rPr>
+            <w:rStyle w:val="Hyperlink"/>
+            <w:sz w:val="24"/>
+          </w:rPr>
+          <w:t>http://www.tripadvisor.dk/apps</w:t>
+        </w:r>
+      </w:hyperlink>
+    </w:p>
+    <w:p>
+      <w:pPr>
+        <w:rPr>
+          <w:rStyle w:val="Emphasis"/>
+          <w:i w:val="0"/>
+          <w:sz w:val="24"/>
+        </w:rPr>
+      </w:pPr>
+    </w:p>
+    <w:p/>
+    <w:p>
+      <w:pPr>
+        <w:rPr>
           <w:b/>
           <w:sz w:val="28"/>
           <w:szCs w:val="28"/>
@@ -3934,11 +4044,7 @@
       </w:r>
       <w:r>
         <w:br/>
-        <w:t xml:space="preserve">spørgeskemaets spørgsmål skal først og fremmest være dækkende. De skal altså kunne dække alle problemstillingerne som er blevet udformet. Derover skal disse spørgsmål ikke gå udover </w:t>
-      </w:r>
-      <w:r>
-        <w:lastRenderedPageBreak/>
-        <w:t>problemstillingerne. Et spørgsmål som ikke svare på en del er problemstillingen, er ikke brugbar i den efterfølgende analyse. Til sidst skal spørgsmålene være lige til sagen, der er ingen grund til for mange omveje.</w:t>
+        <w:t>spørgeskemaets spørgsmål skal først og fremmest være dækkende. De skal altså kunne dække alle problemstillingerne som er blevet udformet. Derover skal disse spørgsmål ikke gå udover problemstillingerne. Et spørgsmål som ikke svare på en del er problemstillingen, er ikke brugbar i den efterfølgende analyse. Til sidst skal spørgsmålene være lige til sagen, der er ingen grund til for mange omveje.</w:t>
       </w:r>
     </w:p>
     <w:p/>
@@ -3953,35 +4059,82 @@
 </w:document>
 </file>
 
-<file path=word/comments.xml><?xml version="1.0" encoding="utf-8"?>
-<w:comments xmlns:wpc="http://schemas.microsoft.com/office/word/2010/wordprocessingCanvas" xmlns:mc="http://schemas.openxmlformats.org/markup-compatibility/2006" xmlns:o="urn:schemas-microsoft-com:office:office" xmlns:r="http://schemas.openxmlformats.org/officeDocument/2006/relationships" xmlns:m="http://schemas.openxmlformats.org/officeDocument/2006/math" xmlns:v="urn:schemas-microsoft-com:vml" xmlns:wp14="http://schemas.microsoft.com/office/word/2010/wordprocessingDrawing" xmlns:wp="http://schemas.openxmlformats.org/drawingml/2006/wordprocessingDrawing" xmlns:w10="urn:schemas-microsoft-com:office:word" xmlns:w="http://schemas.openxmlformats.org/wordprocessingml/2006/main" xmlns:w14="http://schemas.microsoft.com/office/word/2010/wordml" xmlns:wpg="http://schemas.microsoft.com/office/word/2010/wordprocessingGroup" xmlns:wpi="http://schemas.microsoft.com/office/word/2010/wordprocessingInk" xmlns:wne="http://schemas.microsoft.com/office/word/2006/wordml" xmlns:wps="http://schemas.microsoft.com/office/word/2010/wordprocessingShape" mc:Ignorable="w14 wp14">
-  <w:comment w:id="1" w:author="Karrar Al-Sami" w:date="2014-10-30T15:23:00Z" w:initials="KA">
-    <w:p>
-      <w:pPr>
-        <w:pStyle w:val="CommentText"/>
-      </w:pPr>
-      <w:r>
-        <w:rPr>
-          <w:rStyle w:val="CommentReference"/>
-        </w:rPr>
-        <w:annotationRef/>
-      </w:r>
-      <w:r>
-        <w:rPr>
-          <w:lang w:val="da-DK"/>
-        </w:rPr>
-        <w:t xml:space="preserve">Jeg ved ikke hvad jeg kan skrive her? </w:t>
-      </w:r>
-      <w:r>
-        <w:t>HJÆLP? :D</w:t>
-      </w:r>
-    </w:p>
-  </w:comment>
-</w:comments>
+<file path=word/endnotes.xml><?xml version="1.0" encoding="utf-8"?>
+<w:endnotes xmlns:wpc="http://schemas.microsoft.com/office/word/2010/wordprocessingCanvas" xmlns:mc="http://schemas.openxmlformats.org/markup-compatibility/2006" xmlns:o="urn:schemas-microsoft-com:office:office" xmlns:r="http://schemas.openxmlformats.org/officeDocument/2006/relationships" xmlns:m="http://schemas.openxmlformats.org/officeDocument/2006/math" xmlns:v="urn:schemas-microsoft-com:vml" xmlns:wp14="http://schemas.microsoft.com/office/word/2010/wordprocessingDrawing" xmlns:wp="http://schemas.openxmlformats.org/drawingml/2006/wordprocessingDrawing" xmlns:w10="urn:schemas-microsoft-com:office:word" xmlns:w="http://schemas.openxmlformats.org/wordprocessingml/2006/main" xmlns:w14="http://schemas.microsoft.com/office/word/2010/wordml" xmlns:w15="http://schemas.microsoft.com/office/word/2012/wordml" xmlns:wpg="http://schemas.microsoft.com/office/word/2010/wordprocessingGroup" xmlns:wpi="http://schemas.microsoft.com/office/word/2010/wordprocessingInk" xmlns:wne="http://schemas.microsoft.com/office/word/2006/wordml" xmlns:wps="http://schemas.microsoft.com/office/word/2010/wordprocessingShape" mc:Ignorable="w14 w15 wp14">
+  <w:endnote w:type="separator" w:id="-1">
+    <w:p>
+      <w:pPr>
+        <w:spacing w:after="0" w:line="240" w:lineRule="auto"/>
+      </w:pPr>
+      <w:r>
+        <w:separator/>
+      </w:r>
+    </w:p>
+  </w:endnote>
+  <w:endnote w:type="continuationSeparator" w:id="0">
+    <w:p>
+      <w:pPr>
+        <w:spacing w:after="0" w:line="240" w:lineRule="auto"/>
+      </w:pPr>
+      <w:r>
+        <w:continuationSeparator/>
+      </w:r>
+    </w:p>
+  </w:endnote>
+</w:endnotes>
+</file>
+
+<file path=word/footnotes.xml><?xml version="1.0" encoding="utf-8"?>
+<w:footnotes xmlns:wpc="http://schemas.microsoft.com/office/word/2010/wordprocessingCanvas" xmlns:mc="http://schemas.openxmlformats.org/markup-compatibility/2006" xmlns:o="urn:schemas-microsoft-com:office:office" xmlns:r="http://schemas.openxmlformats.org/officeDocument/2006/relationships" xmlns:m="http://schemas.openxmlformats.org/officeDocument/2006/math" xmlns:v="urn:schemas-microsoft-com:vml" xmlns:wp14="http://schemas.microsoft.com/office/word/2010/wordprocessingDrawing" xmlns:wp="http://schemas.openxmlformats.org/drawingml/2006/wordprocessingDrawing" xmlns:w10="urn:schemas-microsoft-com:office:word" xmlns:w="http://schemas.openxmlformats.org/wordprocessingml/2006/main" xmlns:w14="http://schemas.microsoft.com/office/word/2010/wordml" xmlns:w15="http://schemas.microsoft.com/office/word/2012/wordml" xmlns:wpg="http://schemas.microsoft.com/office/word/2010/wordprocessingGroup" xmlns:wpi="http://schemas.microsoft.com/office/word/2010/wordprocessingInk" xmlns:wne="http://schemas.microsoft.com/office/word/2006/wordml" xmlns:wps="http://schemas.microsoft.com/office/word/2010/wordprocessingShape" mc:Ignorable="w14 w15 wp14">
+  <w:footnote w:type="separator" w:id="-1">
+    <w:p>
+      <w:pPr>
+        <w:spacing w:after="0" w:line="240" w:lineRule="auto"/>
+      </w:pPr>
+      <w:r>
+        <w:separator/>
+      </w:r>
+    </w:p>
+  </w:footnote>
+  <w:footnote w:type="continuationSeparator" w:id="0">
+    <w:p>
+      <w:pPr>
+        <w:spacing w:after="0" w:line="240" w:lineRule="auto"/>
+      </w:pPr>
+      <w:r>
+        <w:continuationSeparator/>
+      </w:r>
+    </w:p>
+  </w:footnote>
+</w:footnotes>
+</file>
+
+<file path=word/header1.xml><?xml version="1.0" encoding="utf-8"?>
+<w:hdr xmlns:wpc="http://schemas.microsoft.com/office/word/2010/wordprocessingCanvas" xmlns:mc="http://schemas.openxmlformats.org/markup-compatibility/2006" xmlns:o="urn:schemas-microsoft-com:office:office" xmlns:r="http://schemas.openxmlformats.org/officeDocument/2006/relationships" xmlns:m="http://schemas.openxmlformats.org/officeDocument/2006/math" xmlns:v="urn:schemas-microsoft-com:vml" xmlns:wp14="http://schemas.microsoft.com/office/word/2010/wordprocessingDrawing" xmlns:wp="http://schemas.openxmlformats.org/drawingml/2006/wordprocessingDrawing" xmlns:w10="urn:schemas-microsoft-com:office:word" xmlns:w="http://schemas.openxmlformats.org/wordprocessingml/2006/main" xmlns:w14="http://schemas.microsoft.com/office/word/2010/wordml" xmlns:w15="http://schemas.microsoft.com/office/word/2012/wordml" xmlns:wpg="http://schemas.microsoft.com/office/word/2010/wordprocessingGroup" xmlns:wpi="http://schemas.microsoft.com/office/word/2010/wordprocessingInk" xmlns:wne="http://schemas.microsoft.com/office/word/2006/wordml" xmlns:wps="http://schemas.microsoft.com/office/word/2010/wordprocessingShape" mc:Ignorable="w14 w15 wp14">
+  <w:p>
+    <w:pPr>
+      <w:pStyle w:val="Header"/>
+    </w:pPr>
+    <w:r>
+      <w:t>A401</w:t>
+    </w:r>
+    <w:r>
+      <w:tab/>
+    </w:r>
+    <w:r>
+      <w:tab/>
+    </w:r>
+  </w:p>
+  <w:p>
+    <w:pPr>
+      <w:pStyle w:val="Header"/>
+    </w:pPr>
+  </w:p>
+</w:hdr>
 </file>
 
 <file path=word/numbering.xml><?xml version="1.0" encoding="utf-8"?>
-<w:numbering xmlns:wpc="http://schemas.microsoft.com/office/word/2010/wordprocessingCanvas" xmlns:mc="http://schemas.openxmlformats.org/markup-compatibility/2006" xmlns:o="urn:schemas-microsoft-com:office:office" xmlns:r="http://schemas.openxmlformats.org/officeDocument/2006/relationships" xmlns:m="http://schemas.openxmlformats.org/officeDocument/2006/math" xmlns:v="urn:schemas-microsoft-com:vml" xmlns:wp14="http://schemas.microsoft.com/office/word/2010/wordprocessingDrawing" xmlns:wp="http://schemas.openxmlformats.org/drawingml/2006/wordprocessingDrawing" xmlns:w10="urn:schemas-microsoft-com:office:word" xmlns:w="http://schemas.openxmlformats.org/wordprocessingml/2006/main" xmlns:w14="http://schemas.microsoft.com/office/word/2010/wordml" xmlns:wpg="http://schemas.microsoft.com/office/word/2010/wordprocessingGroup" xmlns:wpi="http://schemas.microsoft.com/office/word/2010/wordprocessingInk" xmlns:wne="http://schemas.microsoft.com/office/word/2006/wordml" xmlns:wps="http://schemas.microsoft.com/office/word/2010/wordprocessingShape" mc:Ignorable="w14 wp14">
+<w:numbering xmlns:wpc="http://schemas.microsoft.com/office/word/2010/wordprocessingCanvas" xmlns:mc="http://schemas.openxmlformats.org/markup-compatibility/2006" xmlns:o="urn:schemas-microsoft-com:office:office" xmlns:r="http://schemas.openxmlformats.org/officeDocument/2006/relationships" xmlns:m="http://schemas.openxmlformats.org/officeDocument/2006/math" xmlns:v="urn:schemas-microsoft-com:vml" xmlns:wp14="http://schemas.microsoft.com/office/word/2010/wordprocessingDrawing" xmlns:wp="http://schemas.openxmlformats.org/drawingml/2006/wordprocessingDrawing" xmlns:w10="urn:schemas-microsoft-com:office:word" xmlns:w="http://schemas.openxmlformats.org/wordprocessingml/2006/main" xmlns:w14="http://schemas.microsoft.com/office/word/2010/wordml" xmlns:w15="http://schemas.microsoft.com/office/word/2012/wordml" xmlns:wpg="http://schemas.microsoft.com/office/word/2010/wordprocessingGroup" xmlns:wpi="http://schemas.microsoft.com/office/word/2010/wordprocessingInk" xmlns:wne="http://schemas.microsoft.com/office/word/2006/wordml" xmlns:wps="http://schemas.microsoft.com/office/word/2010/wordprocessingShape" mc:Ignorable="w14 w15 wp14">
   <w:abstractNum w:abstractNumId="0">
     <w:nsid w:val="00000002"/>
     <w:multiLevelType w:val="multilevel"/>
@@ -4483,7 +4636,7 @@
 </file>
 
 <file path=word/styles.xml><?xml version="1.0" encoding="utf-8"?>
-<w:styles xmlns:mc="http://schemas.openxmlformats.org/markup-compatibility/2006" xmlns:r="http://schemas.openxmlformats.org/officeDocument/2006/relationships" xmlns:w="http://schemas.openxmlformats.org/wordprocessingml/2006/main" xmlns:w14="http://schemas.microsoft.com/office/word/2010/wordml" mc:Ignorable="w14">
+<w:styles xmlns:mc="http://schemas.openxmlformats.org/markup-compatibility/2006" xmlns:r="http://schemas.openxmlformats.org/officeDocument/2006/relationships" xmlns:w="http://schemas.openxmlformats.org/wordprocessingml/2006/main" xmlns:w14="http://schemas.microsoft.com/office/word/2010/wordml" xmlns:w15="http://schemas.microsoft.com/office/word/2012/wordml" mc:Ignorable="w14 w15">
   <w:docDefaults>
     <w:rPrDefault>
       <w:rPr>
@@ -4499,144 +4652,378 @@
       </w:pPr>
     </w:pPrDefault>
   </w:docDefaults>
-  <w:latentStyles w:defLockedState="0" w:defUIPriority="99" w:defSemiHidden="1" w:defUnhideWhenUsed="1" w:defQFormat="0" w:count="267">
-    <w:lsdException w:name="Normal" w:semiHidden="0" w:uiPriority="0" w:unhideWhenUsed="0" w:qFormat="1"/>
-    <w:lsdException w:name="heading 1" w:semiHidden="0" w:uiPriority="0" w:unhideWhenUsed="0" w:qFormat="1"/>
-    <w:lsdException w:name="heading 2" w:uiPriority="9" w:qFormat="1"/>
-    <w:lsdException w:name="heading 3" w:uiPriority="9" w:qFormat="1"/>
-    <w:lsdException w:name="heading 4" w:uiPriority="9" w:qFormat="1"/>
-    <w:lsdException w:name="heading 5" w:uiPriority="9" w:qFormat="1"/>
-    <w:lsdException w:name="heading 6" w:uiPriority="9" w:qFormat="1"/>
-    <w:lsdException w:name="heading 7" w:uiPriority="9" w:qFormat="1"/>
-    <w:lsdException w:name="heading 8" w:uiPriority="9" w:qFormat="1"/>
-    <w:lsdException w:name="heading 9" w:uiPriority="9" w:qFormat="1"/>
-    <w:lsdException w:name="toc 1" w:uiPriority="39"/>
-    <w:lsdException w:name="toc 2" w:uiPriority="39"/>
-    <w:lsdException w:name="toc 3" w:uiPriority="39"/>
-    <w:lsdException w:name="toc 4" w:uiPriority="39"/>
-    <w:lsdException w:name="toc 5" w:uiPriority="39"/>
-    <w:lsdException w:name="toc 6" w:uiPriority="39"/>
-    <w:lsdException w:name="toc 7" w:uiPriority="39"/>
-    <w:lsdException w:name="toc 8" w:uiPriority="39"/>
-    <w:lsdException w:name="toc 9" w:uiPriority="39"/>
-    <w:lsdException w:name="caption" w:uiPriority="35" w:qFormat="1"/>
-    <w:lsdException w:name="Title" w:semiHidden="0" w:uiPriority="10" w:unhideWhenUsed="0" w:qFormat="1"/>
-    <w:lsdException w:name="Default Paragraph Font" w:uiPriority="1"/>
-    <w:lsdException w:name="Subtitle" w:semiHidden="0" w:uiPriority="11" w:unhideWhenUsed="0" w:qFormat="1"/>
-    <w:lsdException w:name="Strong" w:semiHidden="0" w:uiPriority="22" w:unhideWhenUsed="0" w:qFormat="1"/>
-    <w:lsdException w:name="Emphasis" w:semiHidden="0" w:uiPriority="20" w:unhideWhenUsed="0" w:qFormat="1"/>
-    <w:lsdException w:name="Table Grid" w:semiHidden="0" w:uiPriority="59" w:unhideWhenUsed="0"/>
-    <w:lsdException w:name="Placeholder Text" w:unhideWhenUsed="0"/>
-    <w:lsdException w:name="No Spacing" w:semiHidden="0" w:uiPriority="1" w:unhideWhenUsed="0" w:qFormat="1"/>
-    <w:lsdException w:name="Light Shading" w:semiHidden="0" w:uiPriority="60" w:unhideWhenUsed="0"/>
-    <w:lsdException w:name="Light List" w:semiHidden="0" w:uiPriority="61" w:unhideWhenUsed="0"/>
-    <w:lsdException w:name="Light Grid" w:semiHidden="0" w:uiPriority="62" w:unhideWhenUsed="0"/>
-    <w:lsdException w:name="Medium Shading 1" w:semiHidden="0" w:uiPriority="63" w:unhideWhenUsed="0"/>
-    <w:lsdException w:name="Medium Shading 2" w:semiHidden="0" w:uiPriority="64" w:unhideWhenUsed="0"/>
-    <w:lsdException w:name="Medium List 1" w:semiHidden="0" w:uiPriority="65" w:unhideWhenUsed="0"/>
-    <w:lsdException w:name="Medium List 2" w:semiHidden="0" w:uiPriority="66" w:unhideWhenUsed="0"/>
-    <w:lsdException w:name="Medium Grid 1" w:semiHidden="0" w:uiPriority="67" w:unhideWhenUsed="0"/>
-    <w:lsdException w:name="Medium Grid 2" w:semiHidden="0" w:uiPriority="68" w:unhideWhenUsed="0"/>
-    <w:lsdException w:name="Medium Grid 3" w:semiHidden="0" w:uiPriority="69" w:unhideWhenUsed="0"/>
-    <w:lsdException w:name="Dark List" w:semiHidden="0" w:uiPriority="70" w:unhideWhenUsed="0"/>
-    <w:lsdException w:name="Colorful Shading" w:semiHidden="0" w:uiPriority="71" w:unhideWhenUsed="0"/>
-    <w:lsdException w:name="Colorful List" w:semiHidden="0" w:uiPriority="72" w:unhideWhenUsed="0"/>
-    <w:lsdException w:name="Colorful Grid" w:semiHidden="0" w:uiPriority="73" w:unhideWhenUsed="0"/>
-    <w:lsdException w:name="Light Shading Accent 1" w:semiHidden="0" w:uiPriority="60" w:unhideWhenUsed="0"/>
-    <w:lsdException w:name="Light List Accent 1" w:semiHidden="0" w:uiPriority="61" w:unhideWhenUsed="0"/>
-    <w:lsdException w:name="Light Grid Accent 1" w:semiHidden="0" w:uiPriority="62" w:unhideWhenUsed="0"/>
-    <w:lsdException w:name="Medium Shading 1 Accent 1" w:semiHidden="0" w:uiPriority="63" w:unhideWhenUsed="0"/>
-    <w:lsdException w:name="Medium Shading 2 Accent 1" w:semiHidden="0" w:uiPriority="64" w:unhideWhenUsed="0"/>
-    <w:lsdException w:name="Medium List 1 Accent 1" w:semiHidden="0" w:uiPriority="65" w:unhideWhenUsed="0"/>
-    <w:lsdException w:name="Revision" w:unhideWhenUsed="0"/>
-    <w:lsdException w:name="List Paragraph" w:semiHidden="0" w:uiPriority="34" w:unhideWhenUsed="0" w:qFormat="1"/>
-    <w:lsdException w:name="Quote" w:semiHidden="0" w:uiPriority="29" w:unhideWhenUsed="0" w:qFormat="1"/>
-    <w:lsdException w:name="Intense Quote" w:semiHidden="0" w:uiPriority="30" w:unhideWhenUsed="0" w:qFormat="1"/>
-    <w:lsdException w:name="Medium List 2 Accent 1" w:semiHidden="0" w:uiPriority="66" w:unhideWhenUsed="0"/>
-    <w:lsdException w:name="Medium Grid 1 Accent 1" w:semiHidden="0" w:uiPriority="67" w:unhideWhenUsed="0"/>
-    <w:lsdException w:name="Medium Grid 2 Accent 1" w:semiHidden="0" w:uiPriority="68" w:unhideWhenUsed="0"/>
-    <w:lsdException w:name="Medium Grid 3 Accent 1" w:semiHidden="0" w:uiPriority="69" w:unhideWhenUsed="0"/>
-    <w:lsdException w:name="Dark List Accent 1" w:semiHidden="0" w:uiPriority="70" w:unhideWhenUsed="0"/>
-    <w:lsdException w:name="Colorful Shading Accent 1" w:semiHidden="0" w:uiPriority="71" w:unhideWhenUsed="0"/>
-    <w:lsdException w:name="Colorful List Accent 1" w:semiHidden="0" w:uiPriority="72" w:unhideWhenUsed="0"/>
-    <w:lsdException w:name="Colorful Grid Accent 1" w:semiHidden="0" w:uiPriority="73" w:unhideWhenUsed="0"/>
-    <w:lsdException w:name="Light Shading Accent 2" w:semiHidden="0" w:uiPriority="60" w:unhideWhenUsed="0"/>
-    <w:lsdException w:name="Light List Accent 2" w:semiHidden="0" w:uiPriority="61" w:unhideWhenUsed="0"/>
-    <w:lsdException w:name="Light Grid Accent 2" w:semiHidden="0" w:uiPriority="62" w:unhideWhenUsed="0"/>
-    <w:lsdException w:name="Medium Shading 1 Accent 2" w:semiHidden="0" w:uiPriority="63" w:unhideWhenUsed="0"/>
-    <w:lsdException w:name="Medium Shading 2 Accent 2" w:semiHidden="0" w:uiPriority="64" w:unhideWhenUsed="0"/>
-    <w:lsdException w:name="Medium List 1 Accent 2" w:semiHidden="0" w:uiPriority="65" w:unhideWhenUsed="0"/>
-    <w:lsdException w:name="Medium List 2 Accent 2" w:semiHidden="0" w:uiPriority="66" w:unhideWhenUsed="0"/>
-    <w:lsdException w:name="Medium Grid 1 Accent 2" w:semiHidden="0" w:uiPriority="67" w:unhideWhenUsed="0"/>
-    <w:lsdException w:name="Medium Grid 2 Accent 2" w:semiHidden="0" w:uiPriority="68" w:unhideWhenUsed="0"/>
-    <w:lsdException w:name="Medium Grid 3 Accent 2" w:semiHidden="0" w:uiPriority="69" w:unhideWhenUsed="0"/>
-    <w:lsdException w:name="Dark List Accent 2" w:semiHidden="0" w:uiPriority="70" w:unhideWhenUsed="0"/>
-    <w:lsdException w:name="Colorful Shading Accent 2" w:semiHidden="0" w:uiPriority="71" w:unhideWhenUsed="0"/>
-    <w:lsdException w:name="Colorful List Accent 2" w:semiHidden="0" w:uiPriority="72" w:unhideWhenUsed="0"/>
-    <w:lsdException w:name="Colorful Grid Accent 2" w:semiHidden="0" w:uiPriority="73" w:unhideWhenUsed="0"/>
-    <w:lsdException w:name="Light Shading Accent 3" w:semiHidden="0" w:uiPriority="60" w:unhideWhenUsed="0"/>
-    <w:lsdException w:name="Light List Accent 3" w:semiHidden="0" w:uiPriority="61" w:unhideWhenUsed="0"/>
-    <w:lsdException w:name="Light Grid Accent 3" w:semiHidden="0" w:uiPriority="62" w:unhideWhenUsed="0"/>
-    <w:lsdException w:name="Medium Shading 1 Accent 3" w:semiHidden="0" w:uiPriority="63" w:unhideWhenUsed="0"/>
-    <w:lsdException w:name="Medium Shading 2 Accent 3" w:semiHidden="0" w:uiPriority="64" w:unhideWhenUsed="0"/>
-    <w:lsdException w:name="Medium List 1 Accent 3" w:semiHidden="0" w:uiPriority="65" w:unhideWhenUsed="0"/>
-    <w:lsdException w:name="Medium List 2 Accent 3" w:semiHidden="0" w:uiPriority="66" w:unhideWhenUsed="0"/>
-    <w:lsdException w:name="Medium Grid 1 Accent 3" w:semiHidden="0" w:uiPriority="67" w:unhideWhenUsed="0"/>
-    <w:lsdException w:name="Medium Grid 2 Accent 3" w:semiHidden="0" w:uiPriority="68" w:unhideWhenUsed="0"/>
-    <w:lsdException w:name="Medium Grid 3 Accent 3" w:semiHidden="0" w:uiPriority="69" w:unhideWhenUsed="0"/>
-    <w:lsdException w:name="Dark List Accent 3" w:semiHidden="0" w:uiPriority="70" w:unhideWhenUsed="0"/>
-    <w:lsdException w:name="Colorful Shading Accent 3" w:semiHidden="0" w:uiPriority="71" w:unhideWhenUsed="0"/>
-    <w:lsdException w:name="Colorful List Accent 3" w:semiHidden="0" w:uiPriority="72" w:unhideWhenUsed="0"/>
-    <w:lsdException w:name="Colorful Grid Accent 3" w:semiHidden="0" w:uiPriority="73" w:unhideWhenUsed="0"/>
-    <w:lsdException w:name="Light Shading Accent 4" w:semiHidden="0" w:uiPriority="60" w:unhideWhenUsed="0"/>
-    <w:lsdException w:name="Light List Accent 4" w:semiHidden="0" w:uiPriority="61" w:unhideWhenUsed="0"/>
-    <w:lsdException w:name="Light Grid Accent 4" w:semiHidden="0" w:uiPriority="62" w:unhideWhenUsed="0"/>
-    <w:lsdException w:name="Medium Shading 1 Accent 4" w:semiHidden="0" w:uiPriority="63" w:unhideWhenUsed="0"/>
-    <w:lsdException w:name="Medium Shading 2 Accent 4" w:semiHidden="0" w:uiPriority="64" w:unhideWhenUsed="0"/>
-    <w:lsdException w:name="Medium List 1 Accent 4" w:semiHidden="0" w:uiPriority="65" w:unhideWhenUsed="0"/>
-    <w:lsdException w:name="Medium List 2 Accent 4" w:semiHidden="0" w:uiPriority="66" w:unhideWhenUsed="0"/>
-    <w:lsdException w:name="Medium Grid 1 Accent 4" w:semiHidden="0" w:uiPriority="67" w:unhideWhenUsed="0"/>
-    <w:lsdException w:name="Medium Grid 2 Accent 4" w:semiHidden="0" w:uiPriority="68" w:unhideWhenUsed="0"/>
-    <w:lsdException w:name="Medium Grid 3 Accent 4" w:semiHidden="0" w:uiPriority="69" w:unhideWhenUsed="0"/>
-    <w:lsdException w:name="Dark List Accent 4" w:semiHidden="0" w:uiPriority="70" w:unhideWhenUsed="0"/>
-    <w:lsdException w:name="Colorful Shading Accent 4" w:semiHidden="0" w:uiPriority="71" w:unhideWhenUsed="0"/>
-    <w:lsdException w:name="Colorful List Accent 4" w:semiHidden="0" w:uiPriority="72" w:unhideWhenUsed="0"/>
-    <w:lsdException w:name="Colorful Grid Accent 4" w:semiHidden="0" w:uiPriority="73" w:unhideWhenUsed="0"/>
-    <w:lsdException w:name="Light Shading Accent 5" w:semiHidden="0" w:uiPriority="60" w:unhideWhenUsed="0"/>
-    <w:lsdException w:name="Light List Accent 5" w:semiHidden="0" w:uiPriority="61" w:unhideWhenUsed="0"/>
-    <w:lsdException w:name="Light Grid Accent 5" w:semiHidden="0" w:uiPriority="62" w:unhideWhenUsed="0"/>
-    <w:lsdException w:name="Medium Shading 1 Accent 5" w:semiHidden="0" w:uiPriority="63" w:unhideWhenUsed="0"/>
-    <w:lsdException w:name="Medium Shading 2 Accent 5" w:semiHidden="0" w:uiPriority="64" w:unhideWhenUsed="0"/>
-    <w:lsdException w:name="Medium List 1 Accent 5" w:semiHidden="0" w:uiPriority="65" w:unhideWhenUsed="0"/>
-    <w:lsdException w:name="Medium List 2 Accent 5" w:semiHidden="0" w:uiPriority="66" w:unhideWhenUsed="0"/>
-    <w:lsdException w:name="Medium Grid 1 Accent 5" w:semiHidden="0" w:uiPriority="67" w:unhideWhenUsed="0"/>
-    <w:lsdException w:name="Medium Grid 2 Accent 5" w:semiHidden="0" w:uiPriority="68" w:unhideWhenUsed="0"/>
-    <w:lsdException w:name="Medium Grid 3 Accent 5" w:semiHidden="0" w:uiPriority="69" w:unhideWhenUsed="0"/>
-    <w:lsdException w:name="Dark List Accent 5" w:semiHidden="0" w:uiPriority="70" w:unhideWhenUsed="0"/>
-    <w:lsdException w:name="Colorful Shading Accent 5" w:semiHidden="0" w:uiPriority="71" w:unhideWhenUsed="0"/>
-    <w:lsdException w:name="Colorful List Accent 5" w:semiHidden="0" w:uiPriority="72" w:unhideWhenUsed="0"/>
-    <w:lsdException w:name="Colorful Grid Accent 5" w:semiHidden="0" w:uiPriority="73" w:unhideWhenUsed="0"/>
-    <w:lsdException w:name="Light Shading Accent 6" w:semiHidden="0" w:uiPriority="60" w:unhideWhenUsed="0"/>
-    <w:lsdException w:name="Light List Accent 6" w:semiHidden="0" w:uiPriority="61" w:unhideWhenUsed="0"/>
-    <w:lsdException w:name="Light Grid Accent 6" w:semiHidden="0" w:uiPriority="62" w:unhideWhenUsed="0"/>
-    <w:lsdException w:name="Medium Shading 1 Accent 6" w:semiHidden="0" w:uiPriority="63" w:unhideWhenUsed="0"/>
-    <w:lsdException w:name="Medium Shading 2 Accent 6" w:semiHidden="0" w:uiPriority="64" w:unhideWhenUsed="0"/>
-    <w:lsdException w:name="Medium List 1 Accent 6" w:semiHidden="0" w:uiPriority="65" w:unhideWhenUsed="0"/>
-    <w:lsdException w:name="Medium List 2 Accent 6" w:semiHidden="0" w:uiPriority="66" w:unhideWhenUsed="0"/>
-    <w:lsdException w:name="Medium Grid 1 Accent 6" w:semiHidden="0" w:uiPriority="67" w:unhideWhenUsed="0"/>
-    <w:lsdException w:name="Medium Grid 2 Accent 6" w:semiHidden="0" w:uiPriority="68" w:unhideWhenUsed="0"/>
-    <w:lsdException w:name="Medium Grid 3 Accent 6" w:semiHidden="0" w:uiPriority="69" w:unhideWhenUsed="0"/>
-    <w:lsdException w:name="Dark List Accent 6" w:semiHidden="0" w:uiPriority="70" w:unhideWhenUsed="0"/>
-    <w:lsdException w:name="Colorful Shading Accent 6" w:semiHidden="0" w:uiPriority="71" w:unhideWhenUsed="0"/>
-    <w:lsdException w:name="Colorful List Accent 6" w:semiHidden="0" w:uiPriority="72" w:unhideWhenUsed="0"/>
-    <w:lsdException w:name="Colorful Grid Accent 6" w:semiHidden="0" w:uiPriority="73" w:unhideWhenUsed="0"/>
-    <w:lsdException w:name="Subtle Emphasis" w:semiHidden="0" w:uiPriority="19" w:unhideWhenUsed="0" w:qFormat="1"/>
-    <w:lsdException w:name="Intense Emphasis" w:semiHidden="0" w:uiPriority="21" w:unhideWhenUsed="0" w:qFormat="1"/>
-    <w:lsdException w:name="Subtle Reference" w:semiHidden="0" w:uiPriority="31" w:unhideWhenUsed="0" w:qFormat="1"/>
-    <w:lsdException w:name="Intense Reference" w:semiHidden="0" w:uiPriority="32" w:unhideWhenUsed="0" w:qFormat="1"/>
-    <w:lsdException w:name="Book Title" w:semiHidden="0" w:uiPriority="33" w:unhideWhenUsed="0" w:qFormat="1"/>
-    <w:lsdException w:name="Bibliography" w:uiPriority="37"/>
-    <w:lsdException w:name="TOC Heading" w:uiPriority="39" w:qFormat="1"/>
+  <w:latentStyles w:defLockedState="0" w:defUIPriority="99" w:defSemiHidden="0" w:defUnhideWhenUsed="0" w:defQFormat="0" w:count="371">
+    <w:lsdException w:name="Normal" w:uiPriority="0" w:qFormat="1"/>
+    <w:lsdException w:name="heading 1" w:uiPriority="0" w:qFormat="1"/>
+    <w:lsdException w:name="heading 2" w:semiHidden="1" w:uiPriority="9" w:unhideWhenUsed="1" w:qFormat="1"/>
+    <w:lsdException w:name="heading 3" w:semiHidden="1" w:uiPriority="9" w:unhideWhenUsed="1" w:qFormat="1"/>
+    <w:lsdException w:name="heading 4" w:semiHidden="1" w:uiPriority="9" w:unhideWhenUsed="1" w:qFormat="1"/>
+    <w:lsdException w:name="heading 5" w:semiHidden="1" w:uiPriority="9" w:unhideWhenUsed="1" w:qFormat="1"/>
+    <w:lsdException w:name="heading 6" w:semiHidden="1" w:uiPriority="9" w:unhideWhenUsed="1" w:qFormat="1"/>
+    <w:lsdException w:name="heading 7" w:semiHidden="1" w:uiPriority="9" w:unhideWhenUsed="1" w:qFormat="1"/>
+    <w:lsdException w:name="heading 8" w:semiHidden="1" w:uiPriority="9" w:unhideWhenUsed="1" w:qFormat="1"/>
+    <w:lsdException w:name="heading 9" w:semiHidden="1" w:uiPriority="9" w:unhideWhenUsed="1" w:qFormat="1"/>
+    <w:lsdException w:name="index 1" w:semiHidden="1" w:unhideWhenUsed="1"/>
+    <w:lsdException w:name="index 2" w:semiHidden="1" w:unhideWhenUsed="1"/>
+    <w:lsdException w:name="index 3" w:semiHidden="1" w:unhideWhenUsed="1"/>
+    <w:lsdException w:name="index 4" w:semiHidden="1" w:unhideWhenUsed="1"/>
+    <w:lsdException w:name="index 5" w:semiHidden="1" w:unhideWhenUsed="1"/>
+    <w:lsdException w:name="index 6" w:semiHidden="1" w:unhideWhenUsed="1"/>
+    <w:lsdException w:name="index 7" w:semiHidden="1" w:unhideWhenUsed="1"/>
+    <w:lsdException w:name="index 8" w:semiHidden="1" w:unhideWhenUsed="1"/>
+    <w:lsdException w:name="index 9" w:semiHidden="1" w:unhideWhenUsed="1"/>
+    <w:lsdException w:name="toc 1" w:semiHidden="1" w:uiPriority="39" w:unhideWhenUsed="1"/>
+    <w:lsdException w:name="toc 2" w:semiHidden="1" w:uiPriority="39" w:unhideWhenUsed="1"/>
+    <w:lsdException w:name="toc 3" w:semiHidden="1" w:uiPriority="39" w:unhideWhenUsed="1"/>
+    <w:lsdException w:name="toc 4" w:semiHidden="1" w:uiPriority="39" w:unhideWhenUsed="1"/>
+    <w:lsdException w:name="toc 5" w:semiHidden="1" w:uiPriority="39" w:unhideWhenUsed="1"/>
+    <w:lsdException w:name="toc 6" w:semiHidden="1" w:uiPriority="39" w:unhideWhenUsed="1"/>
+    <w:lsdException w:name="toc 7" w:semiHidden="1" w:uiPriority="39" w:unhideWhenUsed="1"/>
+    <w:lsdException w:name="toc 8" w:semiHidden="1" w:uiPriority="39" w:unhideWhenUsed="1"/>
+    <w:lsdException w:name="toc 9" w:semiHidden="1" w:uiPriority="39" w:unhideWhenUsed="1"/>
+    <w:lsdException w:name="Normal Indent" w:semiHidden="1" w:unhideWhenUsed="1"/>
+    <w:lsdException w:name="footnote text" w:semiHidden="1" w:unhideWhenUsed="1"/>
+    <w:lsdException w:name="annotation text" w:semiHidden="1" w:unhideWhenUsed="1"/>
+    <w:lsdException w:name="header" w:semiHidden="1" w:unhideWhenUsed="1"/>
+    <w:lsdException w:name="footer" w:semiHidden="1" w:unhideWhenUsed="1"/>
+    <w:lsdException w:name="index heading" w:semiHidden="1" w:unhideWhenUsed="1"/>
+    <w:lsdException w:name="caption" w:semiHidden="1" w:uiPriority="35" w:unhideWhenUsed="1" w:qFormat="1"/>
+    <w:lsdException w:name="table of figures" w:semiHidden="1" w:unhideWhenUsed="1"/>
+    <w:lsdException w:name="envelope address" w:semiHidden="1" w:unhideWhenUsed="1"/>
+    <w:lsdException w:name="envelope return" w:semiHidden="1" w:unhideWhenUsed="1"/>
+    <w:lsdException w:name="footnote reference" w:semiHidden="1" w:unhideWhenUsed="1"/>
+    <w:lsdException w:name="annotation reference" w:semiHidden="1" w:unhideWhenUsed="1"/>
+    <w:lsdException w:name="line number" w:semiHidden="1" w:unhideWhenUsed="1"/>
+    <w:lsdException w:name="page number" w:semiHidden="1" w:unhideWhenUsed="1"/>
+    <w:lsdException w:name="endnote reference" w:semiHidden="1" w:unhideWhenUsed="1"/>
+    <w:lsdException w:name="endnote text" w:semiHidden="1" w:unhideWhenUsed="1"/>
+    <w:lsdException w:name="table of authorities" w:semiHidden="1" w:unhideWhenUsed="1"/>
+    <w:lsdException w:name="macro" w:semiHidden="1" w:unhideWhenUsed="1"/>
+    <w:lsdException w:name="toa heading" w:semiHidden="1" w:unhideWhenUsed="1"/>
+    <w:lsdException w:name="List" w:semiHidden="1" w:unhideWhenUsed="1"/>
+    <w:lsdException w:name="List Bullet" w:semiHidden="1" w:unhideWhenUsed="1"/>
+    <w:lsdException w:name="List Number" w:semiHidden="1" w:unhideWhenUsed="1"/>
+    <w:lsdException w:name="List 2" w:semiHidden="1" w:unhideWhenUsed="1"/>
+    <w:lsdException w:name="List 3" w:semiHidden="1" w:unhideWhenUsed="1"/>
+    <w:lsdException w:name="List 4" w:semiHidden="1" w:unhideWhenUsed="1"/>
+    <w:lsdException w:name="List 5" w:semiHidden="1" w:unhideWhenUsed="1"/>
+    <w:lsdException w:name="List Bullet 2" w:semiHidden="1" w:unhideWhenUsed="1"/>
+    <w:lsdException w:name="List Bullet 3" w:semiHidden="1" w:unhideWhenUsed="1"/>
+    <w:lsdException w:name="List Bullet 4" w:semiHidden="1" w:unhideWhenUsed="1"/>
+    <w:lsdException w:name="List Bullet 5" w:semiHidden="1" w:unhideWhenUsed="1"/>
+    <w:lsdException w:name="List Number 2" w:semiHidden="1" w:unhideWhenUsed="1"/>
+    <w:lsdException w:name="List Number 3" w:semiHidden="1" w:unhideWhenUsed="1"/>
+    <w:lsdException w:name="List Number 4" w:semiHidden="1" w:unhideWhenUsed="1"/>
+    <w:lsdException w:name="List Number 5" w:semiHidden="1" w:unhideWhenUsed="1"/>
+    <w:lsdException w:name="Title" w:uiPriority="10" w:qFormat="1"/>
+    <w:lsdException w:name="Closing" w:semiHidden="1" w:unhideWhenUsed="1"/>
+    <w:lsdException w:name="Signature" w:semiHidden="1" w:unhideWhenUsed="1"/>
+    <w:lsdException w:name="Default Paragraph Font" w:semiHidden="1" w:uiPriority="1" w:unhideWhenUsed="1"/>
+    <w:lsdException w:name="Body Text" w:semiHidden="1" w:unhideWhenUsed="1"/>
+    <w:lsdException w:name="Body Text Indent" w:semiHidden="1" w:unhideWhenUsed="1"/>
+    <w:lsdException w:name="List Continue" w:semiHidden="1" w:unhideWhenUsed="1"/>
+    <w:lsdException w:name="List Continue 2" w:semiHidden="1" w:unhideWhenUsed="1"/>
+    <w:lsdException w:name="List Continue 3" w:semiHidden="1" w:unhideWhenUsed="1"/>
+    <w:lsdException w:name="List Continue 4" w:semiHidden="1" w:unhideWhenUsed="1"/>
+    <w:lsdException w:name="List Continue 5" w:semiHidden="1" w:unhideWhenUsed="1"/>
+    <w:lsdException w:name="Message Header" w:semiHidden="1" w:unhideWhenUsed="1"/>
+    <w:lsdException w:name="Subtitle" w:uiPriority="11" w:qFormat="1"/>
+    <w:lsdException w:name="Salutation" w:semiHidden="1" w:unhideWhenUsed="1"/>
+    <w:lsdException w:name="Date" w:semiHidden="1" w:unhideWhenUsed="1"/>
+    <w:lsdException w:name="Body Text First Indent" w:semiHidden="1" w:unhideWhenUsed="1"/>
+    <w:lsdException w:name="Body Text First Indent 2" w:semiHidden="1" w:unhideWhenUsed="1"/>
+    <w:lsdException w:name="Note Heading" w:semiHidden="1" w:unhideWhenUsed="1"/>
+    <w:lsdException w:name="Body Text 2" w:semiHidden="1" w:unhideWhenUsed="1"/>
+    <w:lsdException w:name="Body Text 3" w:semiHidden="1" w:unhideWhenUsed="1"/>
+    <w:lsdException w:name="Body Text Indent 2" w:semiHidden="1" w:unhideWhenUsed="1"/>
+    <w:lsdException w:name="Body Text Indent 3" w:semiHidden="1" w:unhideWhenUsed="1"/>
+    <w:lsdException w:name="Block Text" w:semiHidden="1" w:unhideWhenUsed="1"/>
+    <w:lsdException w:name="Hyperlink" w:semiHidden="1" w:unhideWhenUsed="1"/>
+    <w:lsdException w:name="FollowedHyperlink" w:semiHidden="1" w:unhideWhenUsed="1"/>
+    <w:lsdException w:name="Strong" w:uiPriority="22" w:qFormat="1"/>
+    <w:lsdException w:name="Emphasis" w:uiPriority="20" w:qFormat="1"/>
+    <w:lsdException w:name="Document Map" w:semiHidden="1" w:unhideWhenUsed="1"/>
+    <w:lsdException w:name="Plain Text" w:semiHidden="1" w:unhideWhenUsed="1"/>
+    <w:lsdException w:name="E-mail Signature" w:semiHidden="1" w:unhideWhenUsed="1"/>
+    <w:lsdException w:name="HTML Top of Form" w:semiHidden="1" w:unhideWhenUsed="1"/>
+    <w:lsdException w:name="HTML Bottom of Form" w:semiHidden="1" w:unhideWhenUsed="1"/>
+    <w:lsdException w:name="Normal (Web)" w:semiHidden="1" w:unhideWhenUsed="1"/>
+    <w:lsdException w:name="HTML Acronym" w:semiHidden="1" w:unhideWhenUsed="1"/>
+    <w:lsdException w:name="HTML Address" w:semiHidden="1" w:unhideWhenUsed="1"/>
+    <w:lsdException w:name="HTML Cite" w:semiHidden="1" w:unhideWhenUsed="1"/>
+    <w:lsdException w:name="HTML Code" w:semiHidden="1" w:unhideWhenUsed="1"/>
+    <w:lsdException w:name="HTML Definition" w:semiHidden="1" w:unhideWhenUsed="1"/>
+    <w:lsdException w:name="HTML Keyboard" w:semiHidden="1" w:unhideWhenUsed="1"/>
+    <w:lsdException w:name="HTML Preformatted" w:semiHidden="1" w:unhideWhenUsed="1"/>
+    <w:lsdException w:name="HTML Sample" w:semiHidden="1" w:unhideWhenUsed="1"/>
+    <w:lsdException w:name="HTML Typewriter" w:semiHidden="1" w:unhideWhenUsed="1"/>
+    <w:lsdException w:name="HTML Variable" w:semiHidden="1" w:unhideWhenUsed="1"/>
+    <w:lsdException w:name="Normal Table" w:semiHidden="1" w:unhideWhenUsed="1"/>
+    <w:lsdException w:name="annotation subject" w:semiHidden="1" w:unhideWhenUsed="1"/>
+    <w:lsdException w:name="No List" w:semiHidden="1" w:unhideWhenUsed="1"/>
+    <w:lsdException w:name="Outline List 1" w:semiHidden="1" w:unhideWhenUsed="1"/>
+    <w:lsdException w:name="Outline List 2" w:semiHidden="1" w:unhideWhenUsed="1"/>
+    <w:lsdException w:name="Outline List 3" w:semiHidden="1" w:unhideWhenUsed="1"/>
+    <w:lsdException w:name="Table Simple 1" w:semiHidden="1" w:unhideWhenUsed="1"/>
+    <w:lsdException w:name="Table Simple 2" w:semiHidden="1" w:unhideWhenUsed="1"/>
+    <w:lsdException w:name="Table Simple 3" w:semiHidden="1" w:unhideWhenUsed="1"/>
+    <w:lsdException w:name="Table Classic 1" w:semiHidden="1" w:unhideWhenUsed="1"/>
+    <w:lsdException w:name="Table Classic 2" w:semiHidden="1" w:unhideWhenUsed="1"/>
+    <w:lsdException w:name="Table Classic 3" w:semiHidden="1" w:unhideWhenUsed="1"/>
+    <w:lsdException w:name="Table Classic 4" w:semiHidden="1" w:unhideWhenUsed="1"/>
+    <w:lsdException w:name="Table Colorful 1" w:semiHidden="1" w:unhideWhenUsed="1"/>
+    <w:lsdException w:name="Table Colorful 2" w:semiHidden="1" w:unhideWhenUsed="1"/>
+    <w:lsdException w:name="Table Colorful 3" w:semiHidden="1" w:unhideWhenUsed="1"/>
+    <w:lsdException w:name="Table Columns 1" w:semiHidden="1" w:unhideWhenUsed="1"/>
+    <w:lsdException w:name="Table Columns 2" w:semiHidden="1" w:unhideWhenUsed="1"/>
+    <w:lsdException w:name="Table Columns 3" w:semiHidden="1" w:unhideWhenUsed="1"/>
+    <w:lsdException w:name="Table Columns 4" w:semiHidden="1" w:unhideWhenUsed="1"/>
+    <w:lsdException w:name="Table Columns 5" w:semiHidden="1" w:unhideWhenUsed="1"/>
+    <w:lsdException w:name="Table Grid 1" w:semiHidden="1" w:unhideWhenUsed="1"/>
+    <w:lsdException w:name="Table Grid 2" w:semiHidden="1" w:unhideWhenUsed="1"/>
+    <w:lsdException w:name="Table Grid 3" w:semiHidden="1" w:unhideWhenUsed="1"/>
+    <w:lsdException w:name="Table Grid 4" w:semiHidden="1" w:unhideWhenUsed="1"/>
+    <w:lsdException w:name="Table Grid 5" w:semiHidden="1" w:unhideWhenUsed="1"/>
+    <w:lsdException w:name="Table Grid 6" w:semiHidden="1" w:unhideWhenUsed="1"/>
+    <w:lsdException w:name="Table Grid 7" w:semiHidden="1" w:unhideWhenUsed="1"/>
+    <w:lsdException w:name="Table Grid 8" w:semiHidden="1" w:unhideWhenUsed="1"/>
+    <w:lsdException w:name="Table List 1" w:semiHidden="1" w:unhideWhenUsed="1"/>
+    <w:lsdException w:name="Table List 2" w:semiHidden="1" w:unhideWhenUsed="1"/>
+    <w:lsdException w:name="Table List 3" w:semiHidden="1" w:unhideWhenUsed="1"/>
+    <w:lsdException w:name="Table List 4" w:semiHidden="1" w:unhideWhenUsed="1"/>
+    <w:lsdException w:name="Table List 5" w:semiHidden="1" w:unhideWhenUsed="1"/>
+    <w:lsdException w:name="Table List 6" w:semiHidden="1" w:unhideWhenUsed="1"/>
+    <w:lsdException w:name="Table List 7" w:semiHidden="1" w:unhideWhenUsed="1"/>
+    <w:lsdException w:name="Table List 8" w:semiHidden="1" w:unhideWhenUsed="1"/>
+    <w:lsdException w:name="Table 3D effects 1" w:semiHidden="1" w:unhideWhenUsed="1"/>
+    <w:lsdException w:name="Table 3D effects 2" w:semiHidden="1" w:unhideWhenUsed="1"/>
+    <w:lsdException w:name="Table 3D effects 3" w:semiHidden="1" w:unhideWhenUsed="1"/>
+    <w:lsdException w:name="Table Contemporary" w:semiHidden="1" w:unhideWhenUsed="1"/>
+    <w:lsdException w:name="Table Elegant" w:semiHidden="1" w:unhideWhenUsed="1"/>
+    <w:lsdException w:name="Table Professional" w:semiHidden="1" w:unhideWhenUsed="1"/>
+    <w:lsdException w:name="Table Subtle 1" w:semiHidden="1" w:unhideWhenUsed="1"/>
+    <w:lsdException w:name="Table Subtle 2" w:semiHidden="1" w:unhideWhenUsed="1"/>
+    <w:lsdException w:name="Table Web 1" w:semiHidden="1" w:unhideWhenUsed="1"/>
+    <w:lsdException w:name="Table Web 2" w:semiHidden="1" w:unhideWhenUsed="1"/>
+    <w:lsdException w:name="Table Web 3" w:semiHidden="1" w:unhideWhenUsed="1"/>
+    <w:lsdException w:name="Balloon Text" w:semiHidden="1" w:unhideWhenUsed="1"/>
+    <w:lsdException w:name="Table Grid" w:uiPriority="59"/>
+    <w:lsdException w:name="Table Theme" w:semiHidden="1" w:unhideWhenUsed="1"/>
+    <w:lsdException w:name="Placeholder Text" w:semiHidden="1"/>
+    <w:lsdException w:name="No Spacing" w:uiPriority="1" w:qFormat="1"/>
+    <w:lsdException w:name="Light Shading" w:uiPriority="60"/>
+    <w:lsdException w:name="Light List" w:uiPriority="61"/>
+    <w:lsdException w:name="Light Grid" w:uiPriority="62"/>
+    <w:lsdException w:name="Medium Shading 1" w:uiPriority="63"/>
+    <w:lsdException w:name="Medium Shading 2" w:uiPriority="64"/>
+    <w:lsdException w:name="Medium List 1" w:uiPriority="65"/>
+    <w:lsdException w:name="Medium List 2" w:uiPriority="66"/>
+    <w:lsdException w:name="Medium Grid 1" w:uiPriority="67"/>
+    <w:lsdException w:name="Medium Grid 2" w:uiPriority="68"/>
+    <w:lsdException w:name="Medium Grid 3" w:uiPriority="69"/>
+    <w:lsdException w:name="Dark List" w:uiPriority="70"/>
+    <w:lsdException w:name="Colorful Shading" w:uiPriority="71"/>
+    <w:lsdException w:name="Colorful List" w:uiPriority="72"/>
+    <w:lsdException w:name="Colorful Grid" w:uiPriority="73"/>
+    <w:lsdException w:name="Light Shading Accent 1" w:uiPriority="60"/>
+    <w:lsdException w:name="Light List Accent 1" w:uiPriority="61"/>
+    <w:lsdException w:name="Light Grid Accent 1" w:uiPriority="62"/>
+    <w:lsdException w:name="Medium Shading 1 Accent 1" w:uiPriority="63"/>
+    <w:lsdException w:name="Medium Shading 2 Accent 1" w:uiPriority="64"/>
+    <w:lsdException w:name="Medium List 1 Accent 1" w:uiPriority="65"/>
+    <w:lsdException w:name="Revision" w:semiHidden="1"/>
+    <w:lsdException w:name="List Paragraph" w:uiPriority="34" w:qFormat="1"/>
+    <w:lsdException w:name="Quote" w:uiPriority="29" w:qFormat="1"/>
+    <w:lsdException w:name="Intense Quote" w:uiPriority="30" w:qFormat="1"/>
+    <w:lsdException w:name="Medium List 2 Accent 1" w:uiPriority="66"/>
+    <w:lsdException w:name="Medium Grid 1 Accent 1" w:uiPriority="67"/>
+    <w:lsdException w:name="Medium Grid 2 Accent 1" w:uiPriority="68"/>
+    <w:lsdException w:name="Medium Grid 3 Accent 1" w:uiPriority="69"/>
+    <w:lsdException w:name="Dark List Accent 1" w:uiPriority="70"/>
+    <w:lsdException w:name="Colorful Shading Accent 1" w:uiPriority="71"/>
+    <w:lsdException w:name="Colorful List Accent 1" w:uiPriority="72"/>
+    <w:lsdException w:name="Colorful Grid Accent 1" w:uiPriority="73"/>
+    <w:lsdException w:name="Light Shading Accent 2" w:uiPriority="60"/>
+    <w:lsdException w:name="Light List Accent 2" w:uiPriority="61"/>
+    <w:lsdException w:name="Light Grid Accent 2" w:uiPriority="62"/>
+    <w:lsdException w:name="Medium Shading 1 Accent 2" w:uiPriority="63"/>
+    <w:lsdException w:name="Medium Shading 2 Accent 2" w:uiPriority="64"/>
+    <w:lsdException w:name="Medium List 1 Accent 2" w:uiPriority="65"/>
+    <w:lsdException w:name="Medium List 2 Accent 2" w:uiPriority="66"/>
+    <w:lsdException w:name="Medium Grid 1 Accent 2" w:uiPriority="67"/>
+    <w:lsdException w:name="Medium Grid 2 Accent 2" w:uiPriority="68"/>
+    <w:lsdException w:name="Medium Grid 3 Accent 2" w:uiPriority="69"/>
+    <w:lsdException w:name="Dark List Accent 2" w:uiPriority="70"/>
+    <w:lsdException w:name="Colorful Shading Accent 2" w:uiPriority="71"/>
+    <w:lsdException w:name="Colorful List Accent 2" w:uiPriority="72"/>
+    <w:lsdException w:name="Colorful Grid Accent 2" w:uiPriority="73"/>
+    <w:lsdException w:name="Light Shading Accent 3" w:uiPriority="60"/>
+    <w:lsdException w:name="Light List Accent 3" w:uiPriority="61"/>
+    <w:lsdException w:name="Light Grid Accent 3" w:uiPriority="62"/>
+    <w:lsdException w:name="Medium Shading 1 Accent 3" w:uiPriority="63"/>
+    <w:lsdException w:name="Medium Shading 2 Accent 3" w:uiPriority="64"/>
+    <w:lsdException w:name="Medium List 1 Accent 3" w:uiPriority="65"/>
+    <w:lsdException w:name="Medium List 2 Accent 3" w:uiPriority="66"/>
+    <w:lsdException w:name="Medium Grid 1 Accent 3" w:uiPriority="67"/>
+    <w:lsdException w:name="Medium Grid 2 Accent 3" w:uiPriority="68"/>
+    <w:lsdException w:name="Medium Grid 3 Accent 3" w:uiPriority="69"/>
+    <w:lsdException w:name="Dark List Accent 3" w:uiPriority="70"/>
+    <w:lsdException w:name="Colorful Shading Accent 3" w:uiPriority="71"/>
+    <w:lsdException w:name="Colorful List Accent 3" w:uiPriority="72"/>
+    <w:lsdException w:name="Colorful Grid Accent 3" w:uiPriority="73"/>
+    <w:lsdException w:name="Light Shading Accent 4" w:uiPriority="60"/>
+    <w:lsdException w:name="Light List Accent 4" w:uiPriority="61"/>
+    <w:lsdException w:name="Light Grid Accent 4" w:uiPriority="62"/>
+    <w:lsdException w:name="Medium Shading 1 Accent 4" w:uiPriority="63"/>
+    <w:lsdException w:name="Medium Shading 2 Accent 4" w:uiPriority="64"/>
+    <w:lsdException w:name="Medium List 1 Accent 4" w:uiPriority="65"/>
+    <w:lsdException w:name="Medium List 2 Accent 4" w:uiPriority="66"/>
+    <w:lsdException w:name="Medium Grid 1 Accent 4" w:uiPriority="67"/>
+    <w:lsdException w:name="Medium Grid 2 Accent 4" w:uiPriority="68"/>
+    <w:lsdException w:name="Medium Grid 3 Accent 4" w:uiPriority="69"/>
+    <w:lsdException w:name="Dark List Accent 4" w:uiPriority="70"/>
+    <w:lsdException w:name="Colorful Shading Accent 4" w:uiPriority="71"/>
+    <w:lsdException w:name="Colorful List Accent 4" w:uiPriority="72"/>
+    <w:lsdException w:name="Colorful Grid Accent 4" w:uiPriority="73"/>
+    <w:lsdException w:name="Light Shading Accent 5" w:uiPriority="60"/>
+    <w:lsdException w:name="Light List Accent 5" w:uiPriority="61"/>
+    <w:lsdException w:name="Light Grid Accent 5" w:uiPriority="62"/>
+    <w:lsdException w:name="Medium Shading 1 Accent 5" w:uiPriority="63"/>
+    <w:lsdException w:name="Medium Shading 2 Accent 5" w:uiPriority="64"/>
+    <w:lsdException w:name="Medium List 1 Accent 5" w:uiPriority="65"/>
+    <w:lsdException w:name="Medium List 2 Accent 5" w:uiPriority="66"/>
+    <w:lsdException w:name="Medium Grid 1 Accent 5" w:uiPriority="67"/>
+    <w:lsdException w:name="Medium Grid 2 Accent 5" w:uiPriority="68"/>
+    <w:lsdException w:name="Medium Grid 3 Accent 5" w:uiPriority="69"/>
+    <w:lsdException w:name="Dark List Accent 5" w:uiPriority="70"/>
+    <w:lsdException w:name="Colorful Shading Accent 5" w:uiPriority="71"/>
+    <w:lsdException w:name="Colorful List Accent 5" w:uiPriority="72"/>
+    <w:lsdException w:name="Colorful Grid Accent 5" w:uiPriority="73"/>
+    <w:lsdException w:name="Light Shading Accent 6" w:uiPriority="60"/>
+    <w:lsdException w:name="Light List Accent 6" w:uiPriority="61"/>
+    <w:lsdException w:name="Light Grid Accent 6" w:uiPriority="62"/>
+    <w:lsdException w:name="Medium Shading 1 Accent 6" w:uiPriority="63"/>
+    <w:lsdException w:name="Medium Shading 2 Accent 6" w:uiPriority="64"/>
+    <w:lsdException w:name="Medium List 1 Accent 6" w:uiPriority="65"/>
+    <w:lsdException w:name="Medium List 2 Accent 6" w:uiPriority="66"/>
+    <w:lsdException w:name="Medium Grid 1 Accent 6" w:uiPriority="67"/>
+    <w:lsdException w:name="Medium Grid 2 Accent 6" w:uiPriority="68"/>
+    <w:lsdException w:name="Medium Grid 3 Accent 6" w:uiPriority="69"/>
+    <w:lsdException w:name="Dark List Accent 6" w:uiPriority="70"/>
+    <w:lsdException w:name="Colorful Shading Accent 6" w:uiPriority="71"/>
+    <w:lsdException w:name="Colorful List Accent 6" w:uiPriority="72"/>
+    <w:lsdException w:name="Colorful Grid Accent 6" w:uiPriority="73"/>
+    <w:lsdException w:name="Subtle Emphasis" w:uiPriority="19" w:qFormat="1"/>
+    <w:lsdException w:name="Intense Emphasis" w:uiPriority="21" w:qFormat="1"/>
+    <w:lsdException w:name="Subtle Reference" w:uiPriority="31" w:qFormat="1"/>
+    <w:lsdException w:name="Intense Reference" w:uiPriority="32" w:qFormat="1"/>
+    <w:lsdException w:name="Book Title" w:uiPriority="33" w:qFormat="1"/>
+    <w:lsdException w:name="Bibliography" w:semiHidden="1" w:uiPriority="37" w:unhideWhenUsed="1"/>
+    <w:lsdException w:name="TOC Heading" w:semiHidden="1" w:uiPriority="39" w:unhideWhenUsed="1" w:qFormat="1"/>
+    <w:lsdException w:name="Plain Table 1" w:uiPriority="41"/>
+    <w:lsdException w:name="Plain Table 2" w:uiPriority="42"/>
+    <w:lsdException w:name="Plain Table 3" w:uiPriority="43"/>
+    <w:lsdException w:name="Plain Table 4" w:uiPriority="44"/>
+    <w:lsdException w:name="Plain Table 5" w:uiPriority="45"/>
+    <w:lsdException w:name="Grid Table Light" w:uiPriority="40"/>
+    <w:lsdException w:name="Grid Table 1 Light" w:uiPriority="46"/>
+    <w:lsdException w:name="Grid Table 2" w:uiPriority="47"/>
+    <w:lsdException w:name="Grid Table 3" w:uiPriority="48"/>
+    <w:lsdException w:name="Grid Table 4" w:uiPriority="49"/>
+    <w:lsdException w:name="Grid Table 5 Dark" w:uiPriority="50"/>
+    <w:lsdException w:name="Grid Table 6 Colorful" w:uiPriority="51"/>
+    <w:lsdException w:name="Grid Table 7 Colorful" w:uiPriority="52"/>
+    <w:lsdException w:name="Grid Table 1 Light Accent 1" w:uiPriority="46"/>
+    <w:lsdException w:name="Grid Table 2 Accent 1" w:uiPriority="47"/>
+    <w:lsdException w:name="Grid Table 3 Accent 1" w:uiPriority="48"/>
+    <w:lsdException w:name="Grid Table 4 Accent 1" w:uiPriority="49"/>
+    <w:lsdException w:name="Grid Table 5 Dark Accent 1" w:uiPriority="50"/>
+    <w:lsdException w:name="Grid Table 6 Colorful Accent 1" w:uiPriority="51"/>
+    <w:lsdException w:name="Grid Table 7 Colorful Accent 1" w:uiPriority="52"/>
+    <w:lsdException w:name="Grid Table 1 Light Accent 2" w:uiPriority="46"/>
+    <w:lsdException w:name="Grid Table 2 Accent 2" w:uiPriority="47"/>
+    <w:lsdException w:name="Grid Table 3 Accent 2" w:uiPriority="48"/>
+    <w:lsdException w:name="Grid Table 4 Accent 2" w:uiPriority="49"/>
+    <w:lsdException w:name="Grid Table 5 Dark Accent 2" w:uiPriority="50"/>
+    <w:lsdException w:name="Grid Table 6 Colorful Accent 2" w:uiPriority="51"/>
+    <w:lsdException w:name="Grid Table 7 Colorful Accent 2" w:uiPriority="52"/>
+    <w:lsdException w:name="Grid Table 1 Light Accent 3" w:uiPriority="46"/>
+    <w:lsdException w:name="Grid Table 2 Accent 3" w:uiPriority="47"/>
+    <w:lsdException w:name="Grid Table 3 Accent 3" w:uiPriority="48"/>
+    <w:lsdException w:name="Grid Table 4 Accent 3" w:uiPriority="49"/>
+    <w:lsdException w:name="Grid Table 5 Dark Accent 3" w:uiPriority="50"/>
+    <w:lsdException w:name="Grid Table 6 Colorful Accent 3" w:uiPriority="51"/>
+    <w:lsdException w:name="Grid Table 7 Colorful Accent 3" w:uiPriority="52"/>
+    <w:lsdException w:name="Grid Table 1 Light Accent 4" w:uiPriority="46"/>
+    <w:lsdException w:name="Grid Table 2 Accent 4" w:uiPriority="47"/>
+    <w:lsdException w:name="Grid Table 3 Accent 4" w:uiPriority="48"/>
+    <w:lsdException w:name="Grid Table 4 Accent 4" w:uiPriority="49"/>
+    <w:lsdException w:name="Grid Table 5 Dark Accent 4" w:uiPriority="50"/>
+    <w:lsdException w:name="Grid Table 6 Colorful Accent 4" w:uiPriority="51"/>
+    <w:lsdException w:name="Grid Table 7 Colorful Accent 4" w:uiPriority="52"/>
+    <w:lsdException w:name="Grid Table 1 Light Accent 5" w:uiPriority="46"/>
+    <w:lsdException w:name="Grid Table 2 Accent 5" w:uiPriority="47"/>
+    <w:lsdException w:name="Grid Table 3 Accent 5" w:uiPriority="48"/>
+    <w:lsdException w:name="Grid Table 4 Accent 5" w:uiPriority="49"/>
+    <w:lsdException w:name="Grid Table 5 Dark Accent 5" w:uiPriority="50"/>
+    <w:lsdException w:name="Grid Table 6 Colorful Accent 5" w:uiPriority="51"/>
+    <w:lsdException w:name="Grid Table 7 Colorful Accent 5" w:uiPriority="52"/>
+    <w:lsdException w:name="Grid Table 1 Light Accent 6" w:uiPriority="46"/>
+    <w:lsdException w:name="Grid Table 2 Accent 6" w:uiPriority="47"/>
+    <w:lsdException w:name="Grid Table 3 Accent 6" w:uiPriority="48"/>
+    <w:lsdException w:name="Grid Table 4 Accent 6" w:uiPriority="49"/>
+    <w:lsdException w:name="Grid Table 5 Dark Accent 6" w:uiPriority="50"/>
+    <w:lsdException w:name="Grid Table 6 Colorful Accent 6" w:uiPriority="51"/>
+    <w:lsdException w:name="Grid Table 7 Colorful Accent 6" w:uiPriority="52"/>
+    <w:lsdException w:name="List Table 1 Light" w:uiPriority="46"/>
+    <w:lsdException w:name="List Table 2" w:uiPriority="47"/>
+    <w:lsdException w:name="List Table 3" w:uiPriority="48"/>
+    <w:lsdException w:name="List Table 4" w:uiPriority="49"/>
+    <w:lsdException w:name="List Table 5 Dark" w:uiPriority="50"/>
+    <w:lsdException w:name="List Table 6 Colorful" w:uiPriority="51"/>
+    <w:lsdException w:name="List Table 7 Colorful" w:uiPriority="52"/>
+    <w:lsdException w:name="List Table 1 Light Accent 1" w:uiPriority="46"/>
+    <w:lsdException w:name="List Table 2 Accent 1" w:uiPriority="47"/>
+    <w:lsdException w:name="List Table 3 Accent 1" w:uiPriority="48"/>
+    <w:lsdException w:name="List Table 4 Accent 1" w:uiPriority="49"/>
+    <w:lsdException w:name="List Table 5 Dark Accent 1" w:uiPriority="50"/>
+    <w:lsdException w:name="List Table 6 Colorful Accent 1" w:uiPriority="51"/>
+    <w:lsdException w:name="List Table 7 Colorful Accent 1" w:uiPriority="52"/>
+    <w:lsdException w:name="List Table 1 Light Accent 2" w:uiPriority="46"/>
+    <w:lsdException w:name="List Table 2 Accent 2" w:uiPriority="47"/>
+    <w:lsdException w:name="List Table 3 Accent 2" w:uiPriority="48"/>
+    <w:lsdException w:name="List Table 4 Accent 2" w:uiPriority="49"/>
+    <w:lsdException w:name="List Table 5 Dark Accent 2" w:uiPriority="50"/>
+    <w:lsdException w:name="List Table 6 Colorful Accent 2" w:uiPriority="51"/>
+    <w:lsdException w:name="List Table 7 Colorful Accent 2" w:uiPriority="52"/>
+    <w:lsdException w:name="List Table 1 Light Accent 3" w:uiPriority="46"/>
+    <w:lsdException w:name="List Table 2 Accent 3" w:uiPriority="47"/>
+    <w:lsdException w:name="List Table 3 Accent 3" w:uiPriority="48"/>
+    <w:lsdException w:name="List Table 4 Accent 3" w:uiPriority="49"/>
+    <w:lsdException w:name="List Table 5 Dark Accent 3" w:uiPriority="50"/>
+    <w:lsdException w:name="List Table 6 Colorful Accent 3" w:uiPriority="51"/>
+    <w:lsdException w:name="List Table 7 Colorful Accent 3" w:uiPriority="52"/>
+    <w:lsdException w:name="List Table 1 Light Accent 4" w:uiPriority="46"/>
+    <w:lsdException w:name="List Table 2 Accent 4" w:uiPriority="47"/>
+    <w:lsdException w:name="List Table 3 Accent 4" w:uiPriority="48"/>
+    <w:lsdException w:name="List Table 4 Accent 4" w:uiPriority="49"/>
+    <w:lsdException w:name="List Table 5 Dark Accent 4" w:uiPriority="50"/>
+    <w:lsdException w:name="List Table 6 Colorful Accent 4" w:uiPriority="51"/>
+    <w:lsdException w:name="List Table 7 Colorful Accent 4" w:uiPriority="52"/>
+    <w:lsdException w:name="List Table 1 Light Accent 5" w:uiPriority="46"/>
+    <w:lsdException w:name="List Table 2 Accent 5" w:uiPriority="47"/>
+    <w:lsdException w:name="List Table 3 Accent 5" w:uiPriority="48"/>
+    <w:lsdException w:name="List Table 4 Accent 5" w:uiPriority="49"/>
+    <w:lsdException w:name="List Table 5 Dark Accent 5" w:uiPriority="50"/>
+    <w:lsdException w:name="List Table 6 Colorful Accent 5" w:uiPriority="51"/>
+    <w:lsdException w:name="List Table 7 Colorful Accent 5" w:uiPriority="52"/>
+    <w:lsdException w:name="List Table 1 Light Accent 6" w:uiPriority="46"/>
+    <w:lsdException w:name="List Table 2 Accent 6" w:uiPriority="47"/>
+    <w:lsdException w:name="List Table 3 Accent 6" w:uiPriority="48"/>
+    <w:lsdException w:name="List Table 4 Accent 6" w:uiPriority="49"/>
+    <w:lsdException w:name="List Table 5 Dark Accent 6" w:uiPriority="50"/>
+    <w:lsdException w:name="List Table 6 Colorful Accent 6" w:uiPriority="51"/>
+    <w:lsdException w:name="List Table 7 Colorful Accent 6" w:uiPriority="52"/>
   </w:latentStyles>
   <w:style w:type="paragraph" w:default="1" w:styleId="Normal">
     <w:name w:val="Normal"/>
@@ -4868,392 +5255,99 @@
       <w:lang w:val="da-DK"/>
     </w:rPr>
   </w:style>
-</w:styles>
-</file>
-
-<file path=word/stylesWithEffects.xml><?xml version="1.0" encoding="utf-8"?>
-<w:styles xmlns:wpc="http://schemas.microsoft.com/office/word/2010/wordprocessingCanvas" xmlns:mc="http://schemas.openxmlformats.org/markup-compatibility/2006" xmlns:o="urn:schemas-microsoft-com:office:office" xmlns:r="http://schemas.openxmlformats.org/officeDocument/2006/relationships" xmlns:m="http://schemas.openxmlformats.org/officeDocument/2006/math" xmlns:v="urn:schemas-microsoft-com:vml" xmlns:wp14="http://schemas.microsoft.com/office/word/2010/wordprocessingDrawing" xmlns:wp="http://schemas.openxmlformats.org/drawingml/2006/wordprocessingDrawing" xmlns:w10="urn:schemas-microsoft-com:office:word" xmlns:w="http://schemas.openxmlformats.org/wordprocessingml/2006/main" xmlns:w14="http://schemas.microsoft.com/office/word/2010/wordml" xmlns:wpg="http://schemas.microsoft.com/office/word/2010/wordprocessingGroup" xmlns:wpi="http://schemas.microsoft.com/office/word/2010/wordprocessingInk" xmlns:wne="http://schemas.microsoft.com/office/word/2006/wordml" xmlns:wps="http://schemas.microsoft.com/office/word/2010/wordprocessingShape" mc:Ignorable="w14 wp14">
-  <w:docDefaults>
-    <w:rPrDefault>
-      <w:rPr>
-        <w:rFonts w:asciiTheme="minorHAnsi" w:eastAsiaTheme="minorHAnsi" w:hAnsiTheme="minorHAnsi" w:cstheme="minorBidi"/>
-        <w:sz w:val="22"/>
-        <w:szCs w:val="22"/>
-        <w:lang w:val="en-US" w:eastAsia="en-US" w:bidi="ar-SA"/>
-      </w:rPr>
-    </w:rPrDefault>
-    <w:pPrDefault>
-      <w:pPr>
-        <w:spacing w:after="200" w:line="276" w:lineRule="auto"/>
-      </w:pPr>
-    </w:pPrDefault>
-  </w:docDefaults>
-  <w:latentStyles w:defLockedState="0" w:defUIPriority="99" w:defSemiHidden="1" w:defUnhideWhenUsed="1" w:defQFormat="0" w:count="267">
-    <w:lsdException w:name="Normal" w:semiHidden="0" w:uiPriority="0" w:unhideWhenUsed="0" w:qFormat="1"/>
-    <w:lsdException w:name="heading 1" w:semiHidden="0" w:uiPriority="0" w:unhideWhenUsed="0" w:qFormat="1"/>
-    <w:lsdException w:name="heading 2" w:uiPriority="9" w:qFormat="1"/>
-    <w:lsdException w:name="heading 3" w:uiPriority="9" w:qFormat="1"/>
-    <w:lsdException w:name="heading 4" w:uiPriority="9" w:qFormat="1"/>
-    <w:lsdException w:name="heading 5" w:uiPriority="9" w:qFormat="1"/>
-    <w:lsdException w:name="heading 6" w:uiPriority="9" w:qFormat="1"/>
-    <w:lsdException w:name="heading 7" w:uiPriority="9" w:qFormat="1"/>
-    <w:lsdException w:name="heading 8" w:uiPriority="9" w:qFormat="1"/>
-    <w:lsdException w:name="heading 9" w:uiPriority="9" w:qFormat="1"/>
-    <w:lsdException w:name="toc 1" w:uiPriority="39"/>
-    <w:lsdException w:name="toc 2" w:uiPriority="39"/>
-    <w:lsdException w:name="toc 3" w:uiPriority="39"/>
-    <w:lsdException w:name="toc 4" w:uiPriority="39"/>
-    <w:lsdException w:name="toc 5" w:uiPriority="39"/>
-    <w:lsdException w:name="toc 6" w:uiPriority="39"/>
-    <w:lsdException w:name="toc 7" w:uiPriority="39"/>
-    <w:lsdException w:name="toc 8" w:uiPriority="39"/>
-    <w:lsdException w:name="toc 9" w:uiPriority="39"/>
-    <w:lsdException w:name="caption" w:uiPriority="35" w:qFormat="1"/>
-    <w:lsdException w:name="Title" w:semiHidden="0" w:uiPriority="10" w:unhideWhenUsed="0" w:qFormat="1"/>
-    <w:lsdException w:name="Default Paragraph Font" w:uiPriority="1"/>
-    <w:lsdException w:name="Subtitle" w:semiHidden="0" w:uiPriority="11" w:unhideWhenUsed="0" w:qFormat="1"/>
-    <w:lsdException w:name="Strong" w:semiHidden="0" w:uiPriority="22" w:unhideWhenUsed="0" w:qFormat="1"/>
-    <w:lsdException w:name="Emphasis" w:semiHidden="0" w:uiPriority="20" w:unhideWhenUsed="0" w:qFormat="1"/>
-    <w:lsdException w:name="Table Grid" w:semiHidden="0" w:uiPriority="59" w:unhideWhenUsed="0"/>
-    <w:lsdException w:name="Placeholder Text" w:unhideWhenUsed="0"/>
-    <w:lsdException w:name="No Spacing" w:semiHidden="0" w:uiPriority="1" w:unhideWhenUsed="0" w:qFormat="1"/>
-    <w:lsdException w:name="Light Shading" w:semiHidden="0" w:uiPriority="60" w:unhideWhenUsed="0"/>
-    <w:lsdException w:name="Light List" w:semiHidden="0" w:uiPriority="61" w:unhideWhenUsed="0"/>
-    <w:lsdException w:name="Light Grid" w:semiHidden="0" w:uiPriority="62" w:unhideWhenUsed="0"/>
-    <w:lsdException w:name="Medium Shading 1" w:semiHidden="0" w:uiPriority="63" w:unhideWhenUsed="0"/>
-    <w:lsdException w:name="Medium Shading 2" w:semiHidden="0" w:uiPriority="64" w:unhideWhenUsed="0"/>
-    <w:lsdException w:name="Medium List 1" w:semiHidden="0" w:uiPriority="65" w:unhideWhenUsed="0"/>
-    <w:lsdException w:name="Medium List 2" w:semiHidden="0" w:uiPriority="66" w:unhideWhenUsed="0"/>
-    <w:lsdException w:name="Medium Grid 1" w:semiHidden="0" w:uiPriority="67" w:unhideWhenUsed="0"/>
-    <w:lsdException w:name="Medium Grid 2" w:semiHidden="0" w:uiPriority="68" w:unhideWhenUsed="0"/>
-    <w:lsdException w:name="Medium Grid 3" w:semiHidden="0" w:uiPriority="69" w:unhideWhenUsed="0"/>
-    <w:lsdException w:name="Dark List" w:semiHidden="0" w:uiPriority="70" w:unhideWhenUsed="0"/>
-    <w:lsdException w:name="Colorful Shading" w:semiHidden="0" w:uiPriority="71" w:unhideWhenUsed="0"/>
-    <w:lsdException w:name="Colorful List" w:semiHidden="0" w:uiPriority="72" w:unhideWhenUsed="0"/>
-    <w:lsdException w:name="Colorful Grid" w:semiHidden="0" w:uiPriority="73" w:unhideWhenUsed="0"/>
-    <w:lsdException w:name="Light Shading Accent 1" w:semiHidden="0" w:uiPriority="60" w:unhideWhenUsed="0"/>
-    <w:lsdException w:name="Light List Accent 1" w:semiHidden="0" w:uiPriority="61" w:unhideWhenUsed="0"/>
-    <w:lsdException w:name="Light Grid Accent 1" w:semiHidden="0" w:uiPriority="62" w:unhideWhenUsed="0"/>
-    <w:lsdException w:name="Medium Shading 1 Accent 1" w:semiHidden="0" w:uiPriority="63" w:unhideWhenUsed="0"/>
-    <w:lsdException w:name="Medium Shading 2 Accent 1" w:semiHidden="0" w:uiPriority="64" w:unhideWhenUsed="0"/>
-    <w:lsdException w:name="Medium List 1 Accent 1" w:semiHidden="0" w:uiPriority="65" w:unhideWhenUsed="0"/>
-    <w:lsdException w:name="Revision" w:unhideWhenUsed="0"/>
-    <w:lsdException w:name="List Paragraph" w:semiHidden="0" w:uiPriority="34" w:unhideWhenUsed="0" w:qFormat="1"/>
-    <w:lsdException w:name="Quote" w:semiHidden="0" w:uiPriority="29" w:unhideWhenUsed="0" w:qFormat="1"/>
-    <w:lsdException w:name="Intense Quote" w:semiHidden="0" w:uiPriority="30" w:unhideWhenUsed="0" w:qFormat="1"/>
-    <w:lsdException w:name="Medium List 2 Accent 1" w:semiHidden="0" w:uiPriority="66" w:unhideWhenUsed="0"/>
-    <w:lsdException w:name="Medium Grid 1 Accent 1" w:semiHidden="0" w:uiPriority="67" w:unhideWhenUsed="0"/>
-    <w:lsdException w:name="Medium Grid 2 Accent 1" w:semiHidden="0" w:uiPriority="68" w:unhideWhenUsed="0"/>
-    <w:lsdException w:name="Medium Grid 3 Accent 1" w:semiHidden="0" w:uiPriority="69" w:unhideWhenUsed="0"/>
-    <w:lsdException w:name="Dark List Accent 1" w:semiHidden="0" w:uiPriority="70" w:unhideWhenUsed="0"/>
-    <w:lsdException w:name="Colorful Shading Accent 1" w:semiHidden="0" w:uiPriority="71" w:unhideWhenUsed="0"/>
-    <w:lsdException w:name="Colorful List Accent 1" w:semiHidden="0" w:uiPriority="72" w:unhideWhenUsed="0"/>
-    <w:lsdException w:name="Colorful Grid Accent 1" w:semiHidden="0" w:uiPriority="73" w:unhideWhenUsed="0"/>
-    <w:lsdException w:name="Light Shading Accent 2" w:semiHidden="0" w:uiPriority="60" w:unhideWhenUsed="0"/>
-    <w:lsdException w:name="Light List Accent 2" w:semiHidden="0" w:uiPriority="61" w:unhideWhenUsed="0"/>
-    <w:lsdException w:name="Light Grid Accent 2" w:semiHidden="0" w:uiPriority="62" w:unhideWhenUsed="0"/>
-    <w:lsdException w:name="Medium Shading 1 Accent 2" w:semiHidden="0" w:uiPriority="63" w:unhideWhenUsed="0"/>
-    <w:lsdException w:name="Medium Shading 2 Accent 2" w:semiHidden="0" w:uiPriority="64" w:unhideWhenUsed="0"/>
-    <w:lsdException w:name="Medium List 1 Accent 2" w:semiHidden="0" w:uiPriority="65" w:unhideWhenUsed="0"/>
-    <w:lsdException w:name="Medium List 2 Accent 2" w:semiHidden="0" w:uiPriority="66" w:unhideWhenUsed="0"/>
-    <w:lsdException w:name="Medium Grid 1 Accent 2" w:semiHidden="0" w:uiPriority="67" w:unhideWhenUsed="0"/>
-    <w:lsdException w:name="Medium Grid 2 Accent 2" w:semiHidden="0" w:uiPriority="68" w:unhideWhenUsed="0"/>
-    <w:lsdException w:name="Medium Grid 3 Accent 2" w:semiHidden="0" w:uiPriority="69" w:unhideWhenUsed="0"/>
-    <w:lsdException w:name="Dark List Accent 2" w:semiHidden="0" w:uiPriority="70" w:unhideWhenUsed="0"/>
-    <w:lsdException w:name="Colorful Shading Accent 2" w:semiHidden="0" w:uiPriority="71" w:unhideWhenUsed="0"/>
-    <w:lsdException w:name="Colorful List Accent 2" w:semiHidden="0" w:uiPriority="72" w:unhideWhenUsed="0"/>
-    <w:lsdException w:name="Colorful Grid Accent 2" w:semiHidden="0" w:uiPriority="73" w:unhideWhenUsed="0"/>
-    <w:lsdException w:name="Light Shading Accent 3" w:semiHidden="0" w:uiPriority="60" w:unhideWhenUsed="0"/>
-    <w:lsdException w:name="Light List Accent 3" w:semiHidden="0" w:uiPriority="61" w:unhideWhenUsed="0"/>
-    <w:lsdException w:name="Light Grid Accent 3" w:semiHidden="0" w:uiPriority="62" w:unhideWhenUsed="0"/>
-    <w:lsdException w:name="Medium Shading 1 Accent 3" w:semiHidden="0" w:uiPriority="63" w:unhideWhenUsed="0"/>
-    <w:lsdException w:name="Medium Shading 2 Accent 3" w:semiHidden="0" w:uiPriority="64" w:unhideWhenUsed="0"/>
-    <w:lsdException w:name="Medium List 1 Accent 3" w:semiHidden="0" w:uiPriority="65" w:unhideWhenUsed="0"/>
-    <w:lsdException w:name="Medium List 2 Accent 3" w:semiHidden="0" w:uiPriority="66" w:unhideWhenUsed="0"/>
-    <w:lsdException w:name="Medium Grid 1 Accent 3" w:semiHidden="0" w:uiPriority="67" w:unhideWhenUsed="0"/>
-    <w:lsdException w:name="Medium Grid 2 Accent 3" w:semiHidden="0" w:uiPriority="68" w:unhideWhenUsed="0"/>
-    <w:lsdException w:name="Medium Grid 3 Accent 3" w:semiHidden="0" w:uiPriority="69" w:unhideWhenUsed="0"/>
-    <w:lsdException w:name="Dark List Accent 3" w:semiHidden="0" w:uiPriority="70" w:unhideWhenUsed="0"/>
-    <w:lsdException w:name="Colorful Shading Accent 3" w:semiHidden="0" w:uiPriority="71" w:unhideWhenUsed="0"/>
-    <w:lsdException w:name="Colorful List Accent 3" w:semiHidden="0" w:uiPriority="72" w:unhideWhenUsed="0"/>
-    <w:lsdException w:name="Colorful Grid Accent 3" w:semiHidden="0" w:uiPriority="73" w:unhideWhenUsed="0"/>
-    <w:lsdException w:name="Light Shading Accent 4" w:semiHidden="0" w:uiPriority="60" w:unhideWhenUsed="0"/>
-    <w:lsdException w:name="Light List Accent 4" w:semiHidden="0" w:uiPriority="61" w:unhideWhenUsed="0"/>
-    <w:lsdException w:name="Light Grid Accent 4" w:semiHidden="0" w:uiPriority="62" w:unhideWhenUsed="0"/>
-    <w:lsdException w:name="Medium Shading 1 Accent 4" w:semiHidden="0" w:uiPriority="63" w:unhideWhenUsed="0"/>
-    <w:lsdException w:name="Medium Shading 2 Accent 4" w:semiHidden="0" w:uiPriority="64" w:unhideWhenUsed="0"/>
-    <w:lsdException w:name="Medium List 1 Accent 4" w:semiHidden="0" w:uiPriority="65" w:unhideWhenUsed="0"/>
-    <w:lsdException w:name="Medium List 2 Accent 4" w:semiHidden="0" w:uiPriority="66" w:unhideWhenUsed="0"/>
-    <w:lsdException w:name="Medium Grid 1 Accent 4" w:semiHidden="0" w:uiPriority="67" w:unhideWhenUsed="0"/>
-    <w:lsdException w:name="Medium Grid 2 Accent 4" w:semiHidden="0" w:uiPriority="68" w:unhideWhenUsed="0"/>
-    <w:lsdException w:name="Medium Grid 3 Accent 4" w:semiHidden="0" w:uiPriority="69" w:unhideWhenUsed="0"/>
-    <w:lsdException w:name="Dark List Accent 4" w:semiHidden="0" w:uiPriority="70" w:unhideWhenUsed="0"/>
-    <w:lsdException w:name="Colorful Shading Accent 4" w:semiHidden="0" w:uiPriority="71" w:unhideWhenUsed="0"/>
-    <w:lsdException w:name="Colorful List Accent 4" w:semiHidden="0" w:uiPriority="72" w:unhideWhenUsed="0"/>
-    <w:lsdException w:name="Colorful Grid Accent 4" w:semiHidden="0" w:uiPriority="73" w:unhideWhenUsed="0"/>
-    <w:lsdException w:name="Light Shading Accent 5" w:semiHidden="0" w:uiPriority="60" w:unhideWhenUsed="0"/>
-    <w:lsdException w:name="Light List Accent 5" w:semiHidden="0" w:uiPriority="61" w:unhideWhenUsed="0"/>
-    <w:lsdException w:name="Light Grid Accent 5" w:semiHidden="0" w:uiPriority="62" w:unhideWhenUsed="0"/>
-    <w:lsdException w:name="Medium Shading 1 Accent 5" w:semiHidden="0" w:uiPriority="63" w:unhideWhenUsed="0"/>
-    <w:lsdException w:name="Medium Shading 2 Accent 5" w:semiHidden="0" w:uiPriority="64" w:unhideWhenUsed="0"/>
-    <w:lsdException w:name="Medium List 1 Accent 5" w:semiHidden="0" w:uiPriority="65" w:unhideWhenUsed="0"/>
-    <w:lsdException w:name="Medium List 2 Accent 5" w:semiHidden="0" w:uiPriority="66" w:unhideWhenUsed="0"/>
-    <w:lsdException w:name="Medium Grid 1 Accent 5" w:semiHidden="0" w:uiPriority="67" w:unhideWhenUsed="0"/>
-    <w:lsdException w:name="Medium Grid 2 Accent 5" w:semiHidden="0" w:uiPriority="68" w:unhideWhenUsed="0"/>
-    <w:lsdException w:name="Medium Grid 3 Accent 5" w:semiHidden="0" w:uiPriority="69" w:unhideWhenUsed="0"/>
-    <w:lsdException w:name="Dark List Accent 5" w:semiHidden="0" w:uiPriority="70" w:unhideWhenUsed="0"/>
-    <w:lsdException w:name="Colorful Shading Accent 5" w:semiHidden="0" w:uiPriority="71" w:unhideWhenUsed="0"/>
-    <w:lsdException w:name="Colorful List Accent 5" w:semiHidden="0" w:uiPriority="72" w:unhideWhenUsed="0"/>
-    <w:lsdException w:name="Colorful Grid Accent 5" w:semiHidden="0" w:uiPriority="73" w:unhideWhenUsed="0"/>
-    <w:lsdException w:name="Light Shading Accent 6" w:semiHidden="0" w:uiPriority="60" w:unhideWhenUsed="0"/>
-    <w:lsdException w:name="Light List Accent 6" w:semiHidden="0" w:uiPriority="61" w:unhideWhenUsed="0"/>
-    <w:lsdException w:name="Light Grid Accent 6" w:semiHidden="0" w:uiPriority="62" w:unhideWhenUsed="0"/>
-    <w:lsdException w:name="Medium Shading 1 Accent 6" w:semiHidden="0" w:uiPriority="63" w:unhideWhenUsed="0"/>
-    <w:lsdException w:name="Medium Shading 2 Accent 6" w:semiHidden="0" w:uiPriority="64" w:unhideWhenUsed="0"/>
-    <w:lsdException w:name="Medium List 1 Accent 6" w:semiHidden="0" w:uiPriority="65" w:unhideWhenUsed="0"/>
-    <w:lsdException w:name="Medium List 2 Accent 6" w:semiHidden="0" w:uiPriority="66" w:unhideWhenUsed="0"/>
-    <w:lsdException w:name="Medium Grid 1 Accent 6" w:semiHidden="0" w:uiPriority="67" w:unhideWhenUsed="0"/>
-    <w:lsdException w:name="Medium Grid 2 Accent 6" w:semiHidden="0" w:uiPriority="68" w:unhideWhenUsed="0"/>
-    <w:lsdException w:name="Medium Grid 3 Accent 6" w:semiHidden="0" w:uiPriority="69" w:unhideWhenUsed="0"/>
-    <w:lsdException w:name="Dark List Accent 6" w:semiHidden="0" w:uiPriority="70" w:unhideWhenUsed="0"/>
-    <w:lsdException w:name="Colorful Shading Accent 6" w:semiHidden="0" w:uiPriority="71" w:unhideWhenUsed="0"/>
-    <w:lsdException w:name="Colorful List Accent 6" w:semiHidden="0" w:uiPriority="72" w:unhideWhenUsed="0"/>
-    <w:lsdException w:name="Colorful Grid Accent 6" w:semiHidden="0" w:uiPriority="73" w:unhideWhenUsed="0"/>
-    <w:lsdException w:name="Subtle Emphasis" w:semiHidden="0" w:uiPriority="19" w:unhideWhenUsed="0" w:qFormat="1"/>
-    <w:lsdException w:name="Intense Emphasis" w:semiHidden="0" w:uiPriority="21" w:unhideWhenUsed="0" w:qFormat="1"/>
-    <w:lsdException w:name="Subtle Reference" w:semiHidden="0" w:uiPriority="31" w:unhideWhenUsed="0" w:qFormat="1"/>
-    <w:lsdException w:name="Intense Reference" w:semiHidden="0" w:uiPriority="32" w:unhideWhenUsed="0" w:qFormat="1"/>
-    <w:lsdException w:name="Book Title" w:semiHidden="0" w:uiPriority="33" w:unhideWhenUsed="0" w:qFormat="1"/>
-    <w:lsdException w:name="Bibliography" w:uiPriority="37"/>
-    <w:lsdException w:name="TOC Heading" w:uiPriority="39" w:qFormat="1"/>
-  </w:latentStyles>
-  <w:style w:type="paragraph" w:default="1" w:styleId="Normal">
-    <w:name w:val="Normal"/>
+  <w:style w:type="character" w:styleId="Emphasis">
+    <w:name w:val="Emphasis"/>
+    <w:basedOn w:val="DefaultParagraphFont"/>
+    <w:uiPriority w:val="20"/>
     <w:qFormat/>
-    <w:rsid w:val="0025501E"/>
+    <w:rsid w:val="009E7FA8"/>
+    <w:rPr>
+      <w:i/>
+      <w:iCs/>
+    </w:rPr>
+  </w:style>
+  <w:style w:type="paragraph" w:styleId="CommentSubject">
+    <w:name w:val="annotation subject"/>
+    <w:basedOn w:val="CommentText"/>
+    <w:next w:val="CommentText"/>
+    <w:link w:val="CommentSubjectChar"/>
+    <w:uiPriority w:val="99"/>
+    <w:semiHidden/>
+    <w:unhideWhenUsed/>
+    <w:rsid w:val="009E7FA8"/>
     <w:pPr>
-      <w:spacing w:after="160" w:line="259" w:lineRule="auto"/>
+      <w:spacing w:after="160"/>
     </w:pPr>
+    <w:rPr>
+      <w:b/>
+      <w:bCs/>
+      <w:sz w:val="20"/>
+      <w:szCs w:val="20"/>
+      <w:lang w:val="da-DK"/>
+    </w:rPr>
+  </w:style>
+  <w:style w:type="character" w:customStyle="1" w:styleId="CommentSubjectChar">
+    <w:name w:val="Comment Subject Char"/>
+    <w:basedOn w:val="CommentTextChar"/>
+    <w:link w:val="CommentSubject"/>
+    <w:uiPriority w:val="99"/>
+    <w:semiHidden/>
+    <w:rsid w:val="009E7FA8"/>
+    <w:rPr>
+      <w:b/>
+      <w:bCs/>
+      <w:sz w:val="20"/>
+      <w:szCs w:val="20"/>
+      <w:lang w:val="da-DK"/>
+    </w:rPr>
+  </w:style>
+  <w:style w:type="paragraph" w:styleId="Header">
+    <w:name w:val="header"/>
+    <w:basedOn w:val="Normal"/>
+    <w:link w:val="HeaderChar"/>
+    <w:uiPriority w:val="99"/>
+    <w:unhideWhenUsed/>
+    <w:rsid w:val="009E7FA8"/>
+    <w:pPr>
+      <w:tabs>
+        <w:tab w:val="center" w:pos="4986"/>
+        <w:tab w:val="right" w:pos="9972"/>
+      </w:tabs>
+      <w:spacing w:after="0" w:line="240" w:lineRule="auto"/>
+    </w:pPr>
+  </w:style>
+  <w:style w:type="character" w:customStyle="1" w:styleId="HeaderChar">
+    <w:name w:val="Header Char"/>
+    <w:basedOn w:val="DefaultParagraphFont"/>
+    <w:link w:val="Header"/>
+    <w:uiPriority w:val="99"/>
+    <w:rsid w:val="009E7FA8"/>
     <w:rPr>
       <w:lang w:val="da-DK"/>
     </w:rPr>
   </w:style>
-  <w:style w:type="paragraph" w:styleId="Heading1">
-    <w:name w:val="heading 1"/>
+  <w:style w:type="paragraph" w:styleId="Footer">
+    <w:name w:val="footer"/>
     <w:basedOn w:val="Normal"/>
-    <w:next w:val="BodyText"/>
-    <w:link w:val="Heading1Char"/>
-    <w:qFormat/>
-    <w:rsid w:val="0025501E"/>
-    <w:pPr>
-      <w:keepNext/>
-      <w:widowControl w:val="0"/>
-      <w:suppressAutoHyphens/>
-      <w:spacing w:before="240" w:after="120" w:line="240" w:lineRule="auto"/>
-      <w:ind w:left="1080" w:hanging="360"/>
-      <w:outlineLvl w:val="0"/>
-    </w:pPr>
-    <w:rPr>
-      <w:rFonts w:ascii="Times New Roman" w:eastAsia="SimSun" w:hAnsi="Times New Roman" w:cs="Mangal"/>
-      <w:b/>
-      <w:bCs/>
-      <w:kern w:val="1"/>
-      <w:sz w:val="48"/>
-      <w:szCs w:val="48"/>
-      <w:lang w:eastAsia="hi-IN" w:bidi="hi-IN"/>
-    </w:rPr>
-  </w:style>
-  <w:style w:type="character" w:default="1" w:styleId="DefaultParagraphFont">
-    <w:name w:val="Default Paragraph Font"/>
-    <w:uiPriority w:val="1"/>
-    <w:semiHidden/>
-    <w:unhideWhenUsed/>
-  </w:style>
-  <w:style w:type="table" w:default="1" w:styleId="TableNormal">
-    <w:name w:val="Normal Table"/>
-    <w:uiPriority w:val="99"/>
-    <w:semiHidden/>
-    <w:unhideWhenUsed/>
-    <w:tblPr>
-      <w:tblInd w:w="0" w:type="dxa"/>
-      <w:tblCellMar>
-        <w:top w:w="0" w:type="dxa"/>
-        <w:left w:w="108" w:type="dxa"/>
-        <w:bottom w:w="0" w:type="dxa"/>
-        <w:right w:w="108" w:type="dxa"/>
-      </w:tblCellMar>
-    </w:tblPr>
-  </w:style>
-  <w:style w:type="numbering" w:default="1" w:styleId="NoList">
-    <w:name w:val="No List"/>
-    <w:uiPriority w:val="99"/>
-    <w:semiHidden/>
-    <w:unhideWhenUsed/>
-  </w:style>
-  <w:style w:type="paragraph" w:styleId="Title">
-    <w:name w:val="Title"/>
-    <w:basedOn w:val="Normal"/>
-    <w:next w:val="Normal"/>
-    <w:link w:val="TitleChar"/>
-    <w:uiPriority w:val="10"/>
-    <w:qFormat/>
-    <w:rsid w:val="0025501E"/>
-    <w:pPr>
-      <w:spacing w:after="0" w:line="240" w:lineRule="auto"/>
-      <w:contextualSpacing/>
-    </w:pPr>
-    <w:rPr>
-      <w:rFonts w:asciiTheme="majorHAnsi" w:eastAsiaTheme="majorEastAsia" w:hAnsiTheme="majorHAnsi" w:cstheme="majorBidi"/>
-      <w:spacing w:val="-10"/>
-      <w:kern w:val="28"/>
-      <w:sz w:val="56"/>
-      <w:szCs w:val="56"/>
-    </w:rPr>
-  </w:style>
-  <w:style w:type="character" w:customStyle="1" w:styleId="TitleChar">
-    <w:name w:val="Title Char"/>
-    <w:basedOn w:val="DefaultParagraphFont"/>
-    <w:link w:val="Title"/>
-    <w:uiPriority w:val="10"/>
-    <w:rsid w:val="0025501E"/>
-    <w:rPr>
-      <w:rFonts w:asciiTheme="majorHAnsi" w:eastAsiaTheme="majorEastAsia" w:hAnsiTheme="majorHAnsi" w:cstheme="majorBidi"/>
-      <w:spacing w:val="-10"/>
-      <w:kern w:val="28"/>
-      <w:sz w:val="56"/>
-      <w:szCs w:val="56"/>
-      <w:lang w:val="da-DK"/>
-    </w:rPr>
-  </w:style>
-  <w:style w:type="character" w:styleId="Hyperlink">
-    <w:name w:val="Hyperlink"/>
-    <w:basedOn w:val="DefaultParagraphFont"/>
+    <w:link w:val="FooterChar"/>
     <w:uiPriority w:val="99"/>
     <w:unhideWhenUsed/>
-    <w:rsid w:val="0025501E"/>
-    <w:rPr>
-      <w:color w:val="0000FF" w:themeColor="hyperlink"/>
-      <w:u w:val="single"/>
-    </w:rPr>
-  </w:style>
-  <w:style w:type="character" w:customStyle="1" w:styleId="Heading1Char">
-    <w:name w:val="Heading 1 Char"/>
-    <w:basedOn w:val="DefaultParagraphFont"/>
-    <w:link w:val="Heading1"/>
-    <w:rsid w:val="0025501E"/>
-    <w:rPr>
-      <w:rFonts w:ascii="Times New Roman" w:eastAsia="SimSun" w:hAnsi="Times New Roman" w:cs="Mangal"/>
-      <w:b/>
-      <w:bCs/>
-      <w:kern w:val="1"/>
-      <w:sz w:val="48"/>
-      <w:szCs w:val="48"/>
-      <w:lang w:val="da-DK" w:eastAsia="hi-IN" w:bidi="hi-IN"/>
-    </w:rPr>
-  </w:style>
-  <w:style w:type="paragraph" w:styleId="BodyText">
-    <w:name w:val="Body Text"/>
-    <w:basedOn w:val="Normal"/>
-    <w:link w:val="BodyTextChar"/>
-    <w:uiPriority w:val="99"/>
-    <w:semiHidden/>
-    <w:unhideWhenUsed/>
-    <w:rsid w:val="0025501E"/>
+    <w:rsid w:val="009E7FA8"/>
     <w:pPr>
-      <w:spacing w:after="120"/>
+      <w:tabs>
+        <w:tab w:val="center" w:pos="4986"/>
+        <w:tab w:val="right" w:pos="9972"/>
+      </w:tabs>
+      <w:spacing w:after="0" w:line="240" w:lineRule="auto"/>
     </w:pPr>
   </w:style>
-  <w:style w:type="character" w:customStyle="1" w:styleId="BodyTextChar">
-    <w:name w:val="Body Text Char"/>
+  <w:style w:type="character" w:customStyle="1" w:styleId="FooterChar">
+    <w:name w:val="Footer Char"/>
     <w:basedOn w:val="DefaultParagraphFont"/>
-    <w:link w:val="BodyText"/>
+    <w:link w:val="Footer"/>
     <w:uiPriority w:val="99"/>
-    <w:semiHidden/>
-    <w:rsid w:val="0025501E"/>
+    <w:rsid w:val="009E7FA8"/>
     <w:rPr>
-      <w:lang w:val="da-DK"/>
-    </w:rPr>
-  </w:style>
-  <w:style w:type="paragraph" w:styleId="ListParagraph">
-    <w:name w:val="List Paragraph"/>
-    <w:basedOn w:val="Normal"/>
-    <w:uiPriority w:val="34"/>
-    <w:qFormat/>
-    <w:rsid w:val="0025501E"/>
-    <w:pPr>
-      <w:ind w:left="720"/>
-      <w:contextualSpacing/>
-    </w:pPr>
-  </w:style>
-  <w:style w:type="character" w:styleId="CommentReference">
-    <w:name w:val="annotation reference"/>
-    <w:basedOn w:val="DefaultParagraphFont"/>
-    <w:uiPriority w:val="99"/>
-    <w:semiHidden/>
-    <w:unhideWhenUsed/>
-    <w:rsid w:val="0025501E"/>
-    <w:rPr>
-      <w:sz w:val="18"/>
-      <w:szCs w:val="18"/>
-    </w:rPr>
-  </w:style>
-  <w:style w:type="paragraph" w:styleId="CommentText">
-    <w:name w:val="annotation text"/>
-    <w:basedOn w:val="Normal"/>
-    <w:link w:val="CommentTextChar"/>
-    <w:uiPriority w:val="99"/>
-    <w:semiHidden/>
-    <w:unhideWhenUsed/>
-    <w:rsid w:val="0025501E"/>
-    <w:pPr>
-      <w:spacing w:after="200" w:line="240" w:lineRule="auto"/>
-    </w:pPr>
-    <w:rPr>
-      <w:sz w:val="24"/>
-      <w:szCs w:val="24"/>
-      <w:lang w:val="en-US"/>
-    </w:rPr>
-  </w:style>
-  <w:style w:type="character" w:customStyle="1" w:styleId="CommentTextChar">
-    <w:name w:val="Comment Text Char"/>
-    <w:basedOn w:val="DefaultParagraphFont"/>
-    <w:link w:val="CommentText"/>
-    <w:uiPriority w:val="99"/>
-    <w:semiHidden/>
-    <w:rsid w:val="0025501E"/>
-    <w:rPr>
-      <w:sz w:val="24"/>
-      <w:szCs w:val="24"/>
-    </w:rPr>
-  </w:style>
-  <w:style w:type="paragraph" w:styleId="BalloonText">
-    <w:name w:val="Balloon Text"/>
-    <w:basedOn w:val="Normal"/>
-    <w:link w:val="BalloonTextChar"/>
-    <w:uiPriority w:val="99"/>
-    <w:semiHidden/>
-    <w:unhideWhenUsed/>
-    <w:rsid w:val="0025501E"/>
-    <w:pPr>
-      <w:spacing w:after="0" w:line="240" w:lineRule="auto"/>
-    </w:pPr>
-    <w:rPr>
-      <w:rFonts w:ascii="Tahoma" w:hAnsi="Tahoma" w:cs="Tahoma"/>
-      <w:sz w:val="16"/>
-      <w:szCs w:val="16"/>
-    </w:rPr>
-  </w:style>
-  <w:style w:type="character" w:customStyle="1" w:styleId="BalloonTextChar">
-    <w:name w:val="Balloon Text Char"/>
-    <w:basedOn w:val="DefaultParagraphFont"/>
-    <w:link w:val="BalloonText"/>
-    <w:uiPriority w:val="99"/>
-    <w:semiHidden/>
-    <w:rsid w:val="0025501E"/>
-    <w:rPr>
-      <w:rFonts w:ascii="Tahoma" w:hAnsi="Tahoma" w:cs="Tahoma"/>
-      <w:sz w:val="16"/>
-      <w:szCs w:val="16"/>
       <w:lang w:val="da-DK"/>
     </w:rPr>
   </w:style>

--- a/Turister/Rapport.docx
+++ b/Turister/Rapport.docx
@@ -1,10 +1,13 @@
 
 <file path=word/document.xml><?xml version="1.0" encoding="utf-8"?>
-<w:document xmlns:wpc="http://schemas.microsoft.com/office/word/2010/wordprocessingCanvas" xmlns:mc="http://schemas.openxmlformats.org/markup-compatibility/2006" xmlns:o="urn:schemas-microsoft-com:office:office" xmlns:r="http://schemas.openxmlformats.org/officeDocument/2006/relationships" xmlns:m="http://schemas.openxmlformats.org/officeDocument/2006/math" xmlns:v="urn:schemas-microsoft-com:vml" xmlns:wp14="http://schemas.microsoft.com/office/word/2010/wordprocessingDrawing" xmlns:wp="http://schemas.openxmlformats.org/drawingml/2006/wordprocessingDrawing" xmlns:w10="urn:schemas-microsoft-com:office:word" xmlns:w="http://schemas.openxmlformats.org/wordprocessingml/2006/main" xmlns:w14="http://schemas.microsoft.com/office/word/2010/wordml" xmlns:wpg="http://schemas.microsoft.com/office/word/2010/wordprocessingGroup" xmlns:wpi="http://schemas.microsoft.com/office/word/2010/wordprocessingInk" xmlns:wne="http://schemas.microsoft.com/office/word/2006/wordml" xmlns:wps="http://schemas.microsoft.com/office/word/2010/wordprocessingShape" mc:Ignorable="w14 wp14">
+<w:document xmlns:wpc="http://schemas.microsoft.com/office/word/2010/wordprocessingCanvas" xmlns:mo="http://schemas.microsoft.com/office/mac/office/2008/main" xmlns:mc="http://schemas.openxmlformats.org/markup-compatibility/2006" xmlns:mv="urn:schemas-microsoft-com:mac:vml" xmlns:o="urn:schemas-microsoft-com:office:office" xmlns:r="http://schemas.openxmlformats.org/officeDocument/2006/relationships" xmlns:m="http://schemas.openxmlformats.org/officeDocument/2006/math" xmlns:v="urn:schemas-microsoft-com:vml" xmlns:wp14="http://schemas.microsoft.com/office/word/2010/wordprocessingDrawing" xmlns:wp="http://schemas.openxmlformats.org/drawingml/2006/wordprocessingDrawing" xmlns:w10="urn:schemas-microsoft-com:office:word" xmlns:w="http://schemas.openxmlformats.org/wordprocessingml/2006/main" xmlns:w14="http://schemas.microsoft.com/office/word/2010/wordml" xmlns:wpg="http://schemas.microsoft.com/office/word/2010/wordprocessingGroup" xmlns:wpi="http://schemas.microsoft.com/office/word/2010/wordprocessingInk" xmlns:wne="http://schemas.microsoft.com/office/word/2006/wordml" xmlns:wps="http://schemas.microsoft.com/office/word/2010/wordprocessingShape" mc:Ignorable="w14 wp14 mv">
   <w:body>
     <w:p>
       <w:pPr>
         <w:pStyle w:val="Title"/>
+        <w:rPr>
+          <w:rFonts w:hint="eastAsia"/>
+        </w:rPr>
       </w:pPr>
       <w:r>
         <w:t>Indledning</w:t>
@@ -684,15 +687,12 @@
           <w:szCs w:val="56"/>
         </w:rPr>
       </w:pPr>
-      <w:bookmarkStart w:id="0" w:name="_GoBack"/>
-      <w:bookmarkEnd w:id="0"/>
       <w:r>
         <w:rPr>
           <w:b/>
           <w:sz w:val="56"/>
           <w:szCs w:val="56"/>
         </w:rPr>
-        <w:lastRenderedPageBreak/>
         <w:t>Interview</w:t>
       </w:r>
     </w:p>
@@ -710,6 +710,7 @@
           <w:sz w:val="28"/>
           <w:szCs w:val="28"/>
         </w:rPr>
+        <w:lastRenderedPageBreak/>
         <w:t>Interiewteori</w:t>
       </w:r>
     </w:p>
@@ -876,11 +877,11 @@
     </w:p>
     <w:p>
       <w:r>
-        <w:t xml:space="preserve">Det telefoniske interview er lidt en sammenblanding af de to ovennævnte interview former. Telefoninterviewet foregår ved at en eller flere interviewere sidder bag røret og stiller en række spørgsmål, som er på forhånd fastlagte. Den væsentlige forskel på telefoninterviewet som er et kvalitativt interview og </w:t>
+        <w:t xml:space="preserve">Det telefoniske interview er lidt en sammenblanding af de to ovennævnte interview former. Telefoninterviewet foregår ved at en eller flere interviewere sidder bag røret og stiller en række spørgsmål, som er på forhånd fastlagte. Den væsentlige forskel på telefoninterviewet som er et kvalitativt interview og spørgeskemaet som er et kvantitativ interview  er at interviewerne kan uddybe deres spørgsmål på et højere plan end et spørgeskema vil kunne. Måden hvorpå denne form for interview foregår er ved at scanne spørgeguiden ind i et program, hvorefter dette vil blive sendt til respondanten og unødvendige spørgsmål undgås. Her har respondanten så mulighed for </w:t>
       </w:r>
       <w:r>
         <w:lastRenderedPageBreak/>
-        <w:t>spørgeskemaet som er et kvantitativ interview  er at interviewerne kan uddybe deres spørgsmål på et højere plan end et spørgeskema vil kunne. Måden hvorpå denne form for interview foregår er ved at scanne spørgeguiden ind i et program, hvorefter dette vil blive sendt til respondanten og unødvendige spørgsmål undgås. Her har respondanten så mulighed for at skrive sine egne svar ind, hvilket mindsker fejl ved fx transskription. Og til sidst har intervieweren mulighed for at gå i detaljer med hvert spørgsmål sammen med respondanten.</w:t>
+        <w:t>at skrive sine egne svar ind, hvilket mindsker fejl ved fx transskription. Og til sidst har intervieweren mulighed for at gå i detaljer med hvert spørgsmål sammen med respondanten.</w:t>
       </w:r>
     </w:p>
     <w:p/>
@@ -983,25 +984,25 @@
         <w:rPr>
           <w:b/>
         </w:rPr>
+        <w:t>Tive teknik:</w:t>
+      </w:r>
+    </w:p>
+    <w:p>
+      <w:r>
+        <w:t>Hvis respondanten ikke er specielt snaksagelig kan man give ham/hende følelsen af at den viden de har er interessant og vigtig ved fx at spørge ”jeg synes dine iagttagelser er interessante” osv.</w:t>
+      </w:r>
+    </w:p>
+    <w:p>
+      <w:pPr>
+        <w:rPr>
+          <w:b/>
+        </w:rPr>
+      </w:pPr>
+      <w:r>
+        <w:rPr>
+          <w:b/>
+        </w:rPr>
         <w:lastRenderedPageBreak/>
-        <w:t>Tive teknik:</w:t>
-      </w:r>
-    </w:p>
-    <w:p>
-      <w:r>
-        <w:t>Hvis respondanten ikke er specielt snaksagelig kan man give ham/hende følelsen af at den viden de har er interessant og vigtig ved fx at spørge ”jeg synes dine iagttagelser er interessante” osv.</w:t>
-      </w:r>
-    </w:p>
-    <w:p>
-      <w:pPr>
-        <w:rPr>
-          <w:b/>
-        </w:rPr>
-      </w:pPr>
-      <w:r>
-        <w:rPr>
-          <w:b/>
-        </w:rPr>
         <w:t>Manipulation:</w:t>
       </w:r>
     </w:p>
@@ -1050,7 +1051,7 @@
     </w:p>
     <w:p>
       <w:r>
-        <w:pict>
+        <w:pict w14:anchorId="746C4FD8">
           <v:shapetype id="_x0000_t75" coordsize="21600,21600" o:spt="75" o:preferrelative="t" path="m@4@5l@4@11@9@11@9@5xe" filled="f" stroked="f">
             <v:stroke joinstyle="miter"/>
             <v:formulas>
@@ -1075,7 +1076,7 @@
             <v:imagedata r:id="rId7" o:title=""/>
             <w10:wrap type="topAndBottom"/>
           </v:shape>
-          <o:OLEObject Type="Embed" ProgID="opendocument.ChartDocument.1" ShapeID="_x0000_s1026" DrawAspect="Content" ObjectID="_1476188359" r:id="rId8"/>
+          <o:OLEObject Type="Embed" ProgID="opendocument.ChartDocument.1" ShapeID="_x0000_s1026" DrawAspect="Content" ObjectID="_1350046407" r:id="rId8"/>
         </w:pict>
       </w:r>
       <w:r>
@@ -1096,7 +1097,7 @@
         </w:rPr>
         <w:lastRenderedPageBreak/>
         <w:drawing>
-          <wp:anchor distT="0" distB="0" distL="0" distR="0" simplePos="0" relativeHeight="251660288" behindDoc="0" locked="0" layoutInCell="1" allowOverlap="1">
+          <wp:anchor distT="0" distB="0" distL="0" distR="0" simplePos="0" relativeHeight="251660288" behindDoc="0" locked="0" layoutInCell="1" allowOverlap="1" wp14:anchorId="7A3FF831" wp14:editId="03217135">
             <wp:simplePos x="0" y="0"/>
             <wp:positionH relativeFrom="column">
               <wp:align>center</wp:align>
@@ -1170,7 +1171,7 @@
           <w:lang w:val="en-US"/>
         </w:rPr>
         <w:drawing>
-          <wp:anchor distT="0" distB="0" distL="0" distR="0" simplePos="0" relativeHeight="251661312" behindDoc="0" locked="0" layoutInCell="1" allowOverlap="1">
+          <wp:anchor distT="0" distB="0" distL="0" distR="0" simplePos="0" relativeHeight="251661312" behindDoc="0" locked="0" layoutInCell="1" allowOverlap="1" wp14:anchorId="3500A60B" wp14:editId="74EEB8C8">
             <wp:simplePos x="0" y="0"/>
             <wp:positionH relativeFrom="column">
               <wp:align>center</wp:align>
@@ -1437,6 +1438,7 @@
         <w:spacing w:after="0" w:line="240" w:lineRule="auto"/>
       </w:pPr>
       <w:r>
+        <w:lastRenderedPageBreak/>
         <w:t>booking.com</w:t>
       </w:r>
     </w:p>
@@ -1451,7 +1453,6 @@
         <w:spacing w:after="0" w:line="240" w:lineRule="auto"/>
       </w:pPr>
       <w:r>
-        <w:lastRenderedPageBreak/>
         <w:t>hotels.com</w:t>
       </w:r>
     </w:p>
@@ -1628,7 +1629,7 @@
           <w:lang w:val="en-US"/>
         </w:rPr>
         <w:drawing>
-          <wp:anchor distT="0" distB="0" distL="0" distR="0" simplePos="0" relativeHeight="251662336" behindDoc="0" locked="0" layoutInCell="1" allowOverlap="1">
+          <wp:anchor distT="0" distB="0" distL="0" distR="0" simplePos="0" relativeHeight="251662336" behindDoc="0" locked="0" layoutInCell="1" allowOverlap="1" wp14:anchorId="0533B7C3" wp14:editId="2C1D64EB">
             <wp:simplePos x="0" y="0"/>
             <wp:positionH relativeFrom="column">
               <wp:align>center</wp:align>
@@ -1708,7 +1709,7 @@
         </w:rPr>
         <w:lastRenderedPageBreak/>
         <w:drawing>
-          <wp:anchor distT="0" distB="0" distL="0" distR="0" simplePos="0" relativeHeight="251663360" behindDoc="0" locked="0" layoutInCell="1" allowOverlap="1">
+          <wp:anchor distT="0" distB="0" distL="0" distR="0" simplePos="0" relativeHeight="251663360" behindDoc="0" locked="0" layoutInCell="1" allowOverlap="1" wp14:anchorId="7EB5643C" wp14:editId="0FD33BF9">
             <wp:simplePos x="0" y="0"/>
             <wp:positionH relativeFrom="column">
               <wp:align>center</wp:align>
@@ -1797,7 +1798,7 @@
         </w:rPr>
         <w:lastRenderedPageBreak/>
         <w:drawing>
-          <wp:anchor distT="0" distB="0" distL="0" distR="0" simplePos="0" relativeHeight="251664384" behindDoc="0" locked="0" layoutInCell="1" allowOverlap="1">
+          <wp:anchor distT="0" distB="0" distL="0" distR="0" simplePos="0" relativeHeight="251664384" behindDoc="0" locked="0" layoutInCell="1" allowOverlap="1" wp14:anchorId="35B081C5" wp14:editId="4F6F32E4">
             <wp:simplePos x="0" y="0"/>
             <wp:positionH relativeFrom="column">
               <wp:align>center</wp:align>
@@ -1879,7 +1880,7 @@
         </w:rPr>
         <w:lastRenderedPageBreak/>
         <w:drawing>
-          <wp:anchor distT="0" distB="0" distL="0" distR="0" simplePos="0" relativeHeight="251665408" behindDoc="0" locked="0" layoutInCell="1" allowOverlap="1">
+          <wp:anchor distT="0" distB="0" distL="0" distR="0" simplePos="0" relativeHeight="251665408" behindDoc="0" locked="0" layoutInCell="1" allowOverlap="1" wp14:anchorId="780023E0" wp14:editId="386D3A6B">
             <wp:simplePos x="0" y="0"/>
             <wp:positionH relativeFrom="column">
               <wp:align>center</wp:align>
@@ -2121,27 +2122,35 @@
           <w:sz w:val="24"/>
           <w:szCs w:val="24"/>
         </w:rPr>
+        <w:t>Storbyturister</w:t>
+      </w:r>
+    </w:p>
+    <w:p>
+      <w:pPr>
+        <w:spacing w:after="0"/>
+        <w:jc w:val="both"/>
+        <w:rPr>
+          <w:rFonts w:ascii="Times New Roman" w:hAnsi="Times New Roman"/>
+          <w:sz w:val="24"/>
+          <w:szCs w:val="24"/>
+        </w:rPr>
+      </w:pPr>
+      <w:r>
+        <w:rPr>
+          <w:rFonts w:ascii="Times New Roman" w:hAnsi="Times New Roman"/>
+          <w:sz w:val="24"/>
+          <w:szCs w:val="24"/>
+        </w:rPr>
+        <w:t xml:space="preserve">Storbysturister er en væsentlig interessent i projektet, da en turist i en storby ofte vil se en masse ting. Hvis turisterne ikke planlægger hvad det er, de vil se, kan turisterne meget nemt glemme at </w:t>
+      </w:r>
+      <w:r>
+        <w:rPr>
+          <w:rFonts w:ascii="Times New Roman" w:hAnsi="Times New Roman"/>
+          <w:sz w:val="24"/>
+          <w:szCs w:val="24"/>
+        </w:rPr>
         <w:lastRenderedPageBreak/>
-        <w:t>Storbyturister</w:t>
-      </w:r>
-    </w:p>
-    <w:p>
-      <w:pPr>
-        <w:spacing w:after="0"/>
-        <w:jc w:val="both"/>
-        <w:rPr>
-          <w:rFonts w:ascii="Times New Roman" w:hAnsi="Times New Roman"/>
-          <w:sz w:val="24"/>
-          <w:szCs w:val="24"/>
-        </w:rPr>
-      </w:pPr>
-      <w:r>
-        <w:rPr>
-          <w:rFonts w:ascii="Times New Roman" w:hAnsi="Times New Roman"/>
-          <w:sz w:val="24"/>
-          <w:szCs w:val="24"/>
-        </w:rPr>
-        <w:t>Storbysturister er en væsentlig interessent i projektet, da en turist i en storby ofte vil se en masse ting. Hvis turisterne ikke planlægger hvad det er, de vil se, kan turisterne meget nemt glemme at få besøgt nogle af de seværdigheder, de ville se. Det kan skyldes, at turisterne vælger at gå en meget lang rute, og derved finder andre ting som de vælger at bruge deres tid på, eller at de simpelthen bare ikke kan finde vej til den attraktion de nu ønsker at se. Et ruteplanlægningsværktøj vil derfor være interessent for storbyturister, da det kan være med til at planlægge den helt rigtige ferie, hvor turisterne kommer til at besøge alle de attraktioner, de ønsker at besøge.</w:t>
+        <w:t>få besøgt nogle af de seværdigheder, de ville se. Det kan skyldes, at turisterne vælger at gå en meget lang rute, og derved finder andre ting som de vælger at bruge deres tid på, eller at de simpelthen bare ikke kan finde vej til den attraktion de nu ønsker at se. Et ruteplanlægningsværktøj vil derfor være interessent for storbyturister, da det kan være med til at planlægge den helt rigtige ferie, hvor turisterne kommer til at besøge alle de attraktioner, de ønsker at besøge.</w:t>
       </w:r>
     </w:p>
     <w:p>
@@ -2437,7 +2446,6 @@
           <w:sz w:val="28"/>
           <w:szCs w:val="24"/>
         </w:rPr>
-        <w:lastRenderedPageBreak/>
         <w:t>Transport</w:t>
       </w:r>
     </w:p>
@@ -2646,65 +2654,8 @@
           <w:szCs w:val="24"/>
         </w:rPr>
       </w:pPr>
-    </w:p>
-    <w:p>
-      <w:pPr>
-        <w:spacing w:after="0"/>
-        <w:jc w:val="both"/>
-        <w:rPr>
-          <w:rFonts w:ascii="Times New Roman" w:hAnsi="Times New Roman"/>
-          <w:b/>
-          <w:sz w:val="28"/>
-          <w:szCs w:val="24"/>
-        </w:rPr>
-      </w:pPr>
-      <w:commentRangeStart w:id="1"/>
-      <w:r>
-        <w:rPr>
-          <w:rFonts w:ascii="Times New Roman" w:hAnsi="Times New Roman"/>
-          <w:b/>
-          <w:sz w:val="28"/>
-          <w:szCs w:val="24"/>
-        </w:rPr>
-        <w:t>Google Maps</w:t>
-      </w:r>
-    </w:p>
-    <w:p>
-      <w:pPr>
-        <w:spacing w:after="0"/>
-        <w:jc w:val="both"/>
-        <w:rPr>
-          <w:rFonts w:ascii="Times New Roman" w:hAnsi="Times New Roman"/>
-          <w:sz w:val="24"/>
-          <w:szCs w:val="24"/>
-        </w:rPr>
-      </w:pPr>
-      <w:r>
-        <w:rPr>
-          <w:rFonts w:ascii="Times New Roman" w:hAnsi="Times New Roman"/>
-          <w:sz w:val="24"/>
-          <w:szCs w:val="24"/>
-        </w:rPr>
-        <w:t xml:space="preserve">Google Maps er en interessent i projektet, da det er Google Maps’ software, der kommer til at køre ruteplanlægningsværktøjet.  </w:t>
-      </w:r>
-    </w:p>
-    <w:commentRangeEnd w:id="1"/>
-    <w:p>
-      <w:pPr>
-        <w:spacing w:after="0"/>
-        <w:jc w:val="both"/>
-        <w:rPr>
-          <w:rFonts w:ascii="Times New Roman" w:hAnsi="Times New Roman"/>
-          <w:sz w:val="24"/>
-          <w:szCs w:val="24"/>
-        </w:rPr>
-      </w:pPr>
-      <w:r>
-        <w:rPr>
-          <w:rStyle w:val="CommentReference"/>
-        </w:rPr>
-        <w:commentReference w:id="1"/>
-      </w:r>
+      <w:bookmarkStart w:id="0" w:name="_GoBack"/>
+      <w:bookmarkEnd w:id="0"/>
     </w:p>
     <w:p>
       <w:pPr>
@@ -3120,7 +3071,6 @@
           <w:sz w:val="32"/>
           <w:szCs w:val="32"/>
         </w:rPr>
-        <w:lastRenderedPageBreak/>
         <w:t>Turisme</w:t>
       </w:r>
     </w:p>
@@ -3150,7 +3100,15 @@
           <w:rFonts w:ascii="Times New Roman" w:hAnsi="Times New Roman"/>
           <w:sz w:val="24"/>
         </w:rPr>
-        <w:t>”En person der rejser, typisk af fornøjelse” [1], dette er definitionen på en turist. Hvis et individ er på ferie, indland som udland, vil denne blive defineret som turist. Der er forskel på indland og udland, idet udlandet kan føre til et anderledes talende land, hvor det ikke er typisk at være bekendt med landets kultur. Her skal der bruges hjælpemidler til at finde rundt, hvis der ønskes en planlagt ferie. Et scenarie kunne være, at en person tager til Venedig, og vil besøge Markuskirken, et museum og på restaurant et bestemt sted – dette skal der bruges hjælp til, med mindre personen ønsker at vandre rundt og muligvis passere dem på vejen. En brochure, hjælp fra lokale eller turistkontoret, en GPS-funktion, alt dette er hjælpemidler der kan gøres brug af på ferien. At planlægge en ferie er vigtigt, da det giver overskud til andet.</w:t>
+        <w:t xml:space="preserve">”En person der rejser, typisk af fornøjelse” [1], dette er definitionen på en turist. Hvis et individ er på ferie, indland som udland, vil denne blive defineret som turist. Der er forskel på indland og udland, idet udlandet kan føre til et anderledes talende land, hvor det ikke er typisk at være bekendt med landets kultur. Her skal der bruges hjælpemidler til at finde rundt, hvis der ønskes </w:t>
+      </w:r>
+      <w:r>
+        <w:rPr>
+          <w:rFonts w:ascii="Times New Roman" w:hAnsi="Times New Roman"/>
+          <w:sz w:val="24"/>
+        </w:rPr>
+        <w:lastRenderedPageBreak/>
+        <w:t>en planlagt ferie. Et scenarie kunne være, at en person tager til Venedig, og vil besøge Markuskirken, et museum og på restaurant et bestemt sted – dette skal der bruges hjælp til, med mindre personen ønsker at vandre rundt og muligvis passere dem på vejen. En brochure, hjælp fra lokale eller turistkontoret, en GPS-funktion, alt dette er hjælpemidler der kan gøres brug af på ferien. At planlægge en ferie er vigtigt, da det giver overskud til andet.</w:t>
       </w:r>
     </w:p>
     <w:p>
@@ -3634,7 +3592,7 @@
           <w:lang w:val="en-US"/>
         </w:rPr>
       </w:pPr>
-      <w:hyperlink r:id="rId16" w:history="1">
+      <w:hyperlink r:id="rId15" w:history="1">
         <w:r>
           <w:rPr>
             <w:rStyle w:val="Hyperlink"/>
@@ -3710,24 +3668,43 @@
           <w:b/>
           <w:sz w:val="36"/>
         </w:rPr>
+        <w:t>Teknologi analyse</w:t>
+      </w:r>
+    </w:p>
+    <w:p>
+      <w:pPr>
+        <w:spacing w:line="276" w:lineRule="auto"/>
+        <w:rPr>
+          <w:b/>
+          <w:sz w:val="28"/>
+        </w:rPr>
+      </w:pPr>
+      <w:r>
+        <w:rPr>
+          <w:b/>
+          <w:sz w:val="28"/>
+        </w:rPr>
+        <w:t>GPS</w:t>
+      </w:r>
+    </w:p>
+    <w:p>
+      <w:pPr>
+        <w:spacing w:line="276" w:lineRule="auto"/>
+      </w:pPr>
+      <w:r>
+        <w:t xml:space="preserve">I 20200 km højde over jordens overflade, er der som minimum 24 satellitter i kredsløb hele tiden, der hver tager en tur rundt om jorden, to gange i løbet af et døgn. Disse satellitter udgør hvad der bliver kaldt ”The GPS Constellation”, eller på dansk, GPS stjernebilledet.  GPS-systemet bruges til at bestemme positioner på jorden, og vedligeholdes af den amerikanske stat, der sørger for at nye satellitter bliver sendt op for at erstatte de gamle, og for at de satellitter der er i kredsløb nu, bliver vedligeholdt og holder deres kurs. I øjeblikket har den amerikanske stat, 31 satellitter i kredsløb, hvoraf de ældste er af typen IIA, der blev sendt op </w:t>
+      </w:r>
+      <w:r>
         <w:lastRenderedPageBreak/>
-        <w:t>Teknologi analyse</w:t>
+        <w:t xml:space="preserve">mellem 1990-1997. Hver generation af satellitter indeholder nyere teknologi, mere præcise ure og større præcision, for hele tiden at forbedre systemet, både til gavn for civile/private brugere af GPS systemet, men også til nytte for militæret, som systemet oprindeligt blev udviklet til. </w:t>
       </w:r>
     </w:p>
     <w:p>
       <w:pPr>
         <w:spacing w:line="276" w:lineRule="auto"/>
-        <w:rPr>
-          <w:b/>
-          <w:sz w:val="28"/>
-        </w:rPr>
-      </w:pPr>
-      <w:r>
-        <w:rPr>
-          <w:b/>
-          <w:sz w:val="28"/>
-        </w:rPr>
-        <w:t>GPS</w:t>
+      </w:pPr>
+      <w:r>
+        <w:t>I satellitten er der indbygget atomure, der med stor præcision bestemmer hvor lang tid der er gået siden d. 5/1-1980, den såkaldte GPS tid. Denne information sender satellitten, sammen med informationer om satellittens position, via radiobølger, der bevæger sig med lysets hastighed mod jorden. På jorden modtager GPS-modtagere disse radiobølger, og notere det præcise tidspunkt for modtagelsen af signalet. Baseret på denne information, kan modtageren bestemme distancen mellem den selv og satellitten, ved at multiplicere hastigheden af signalet (lysets hastighed i m/s), med den tid det tog signalet at bevæge sig fra satellitten, altså tidspunktet for modtagelse af signalet, minus den tid satellitten noterede at den sendte signalet. Når en GPS-modtager får signal fra 3 forskellige satellitter, kan den bestemme dens aktuelle position i to dimensioner, og med hjælp af en fjerde satellit, kan højden også bestemmes.</w:t>
       </w:r>
     </w:p>
     <w:p>
@@ -3735,7 +3712,7 @@
         <w:spacing w:line="276" w:lineRule="auto"/>
       </w:pPr>
       <w:r>
-        <w:t xml:space="preserve">I 20200 km højde over jordens overflade, er der som minimum 24 satellitter i kredsløb hele tiden, der hver tager en tur rundt om jorden, to gange i løbet af et døgn. Disse satellitter udgør hvad der bliver kaldt ”The GPS Constellation”, eller på dansk, GPS stjernebilledet.  GPS-systemet bruges til at bestemme positioner på jorden, og vedligeholdes af den amerikanske stat, der sørger for at nye satellitter bliver sendt op for at erstatte de gamle, og for at de satellitter der er i kredsløb nu, bliver vedligeholdt og holder deres kurs. I øjeblikket har den amerikanske stat, 31 satellitter i kredsløb, hvoraf de ældste er af typen IIA, der blev sendt op mellem 1990-1997. Hver generation af satellitter indeholder nyere teknologi, mere præcise ure og større præcision, for hele tiden at forbedre systemet, både til gavn for civile/private brugere af GPS systemet, men også til nytte for militæret, som systemet oprindeligt blev udviklet til. </w:t>
+        <w:t xml:space="preserve">I de fleste moderne smartphones, sidder der i dag en lille GPS-modtager, så brugeren til enhver tid kan finde ud af hvor vedkommende er, og bruge det til at finde en rute fra et punkt til et andet. Problemet med GPS teknologien, er dog at det i gennemsnit tager mellem 30 og 40 sekunder at få en position, da den udelukkende er afhængig af at fange radiosignaler fra satellitterne, der bevæger sig rundt i en højde af cirka 20200 km.  En ny teknologi kaldet A-GPS (Assisted GPS) er derfor blevet udviklet, og er nu blevet standard i mobiltelefoner. A-GPS teknologien, bygger på mobiltelefoners opkobling til telefonmaster, for hurtigere at finde positionen. Telefonmasterne har typisk selv en GPS-modtager indbygget, og modtager derfor hele tiden informationer fra GPS’er, og kan derved være med til at hjælpe modtageren i mobilen med at tyde signaler fra satellitterne, der ikke er fuldkomne. GPS-modtageren i en mobiltelefon kan også få serveret informationer om hvor satellitterne befinder sig i forhold til den selv, da masterne typisk kender mobilens omtrentlige position, og om ting i vejret eller atmosfæren der kan have en indflydelse på modtagelse af signaler fra satellitterne. </w:t>
       </w:r>
     </w:p>
     <w:p>
@@ -3743,35 +3720,19 @@
         <w:spacing w:line="276" w:lineRule="auto"/>
       </w:pPr>
       <w:r>
-        <w:t>I satellitten er der indbygget atomure, der med stor præcision bestemmer hvor lang tid der er gået siden d. 5/1-1980, den såkaldte GPS tid. Denne information sender satellitten, sammen med informationer om satellittens position, via radiobølger, der bevæger sig med lysets hastighed mod jorden. På jorden modtager GPS-modtagere disse radiobølger, og notere det præcise tidspunkt for modtagelsen af signalet. Baseret på denne information, kan modtageren bestemme distancen mellem den selv og satellitten, ved at multiplicere hastigheden af signalet (lysets hastighed i m/s), med den tid det tog signalet at bevæge sig fra satellitten, altså tidspunktet for modtagelse af signalet, minus den tid satellitten noterede at den sendte signalet. Når en GPS-modtager får signal fra 3 forskellige satellitter, kan den bestemme dens aktuelle position i to dimensioner, og med hjælp af en fjerde satellit, kan højden også bestemmes.</w:t>
+        <w:t>Tre telefonmaster kan fungere som et simpelt positionerings system, der basalt set fungere ligesom satellitterne, og det er alt den ekstra information modtagerne får, der gør at A-GPS typisk er både hurtigere og mere præcis, end almindelig GPS.</w:t>
       </w:r>
     </w:p>
     <w:p>
       <w:pPr>
         <w:spacing w:line="276" w:lineRule="auto"/>
       </w:pPr>
-      <w:r>
-        <w:t xml:space="preserve">I de fleste moderne smartphones, sidder der i dag en lille GPS-modtager, så brugeren til enhver tid kan finde ud af hvor vedkommende er, og bruge det til at finde en rute fra et punkt til et andet. Problemet med GPS teknologien, er dog at det i gennemsnit tager mellem 30 og 40 sekunder at få en position, da den udelukkende er afhængig af at fange radiosignaler fra satellitterne, der bevæger sig rundt i en højde af cirka 20200 km.  En ny teknologi kaldet A-GPS (Assisted GPS) er derfor blevet udviklet, og er nu blevet standard i mobiltelefoner. A-GPS teknologien, bygger på mobiltelefoners opkobling til telefonmaster, for hurtigere at finde positionen. Telefonmasterne har typisk selv en GPS-modtager indbygget, og modtager derfor hele tiden informationer fra GPS’er, og kan derved være med til at hjælpe modtageren i mobilen med at tyde signaler fra satellitterne, der ikke er fuldkomne. GPS-modtageren i en mobiltelefon kan også få serveret informationer om hvor satellitterne befinder sig i forhold til den selv, da masterne typisk kender mobilens omtrentlige position, og om ting i vejret eller atmosfæren der kan have en indflydelse på modtagelse af signaler fra satellitterne. </w:t>
-      </w:r>
     </w:p>
     <w:p>
       <w:pPr>
         <w:spacing w:line="276" w:lineRule="auto"/>
       </w:pPr>
-      <w:r>
-        <w:t>Tre telefonmaster kan fungere som et simpelt positionerings system, der basalt set fungere ligesom satellitterne, og det er alt den ekstra information modtagerne får, der gør at A-GPS typisk er både hurtigere og mere præcis, end almindelig GPS.</w:t>
-      </w:r>
-    </w:p>
-    <w:p>
-      <w:pPr>
-        <w:spacing w:line="276" w:lineRule="auto"/>
-      </w:pPr>
-    </w:p>
-    <w:p>
-      <w:pPr>
-        <w:spacing w:line="276" w:lineRule="auto"/>
-      </w:pPr>
-      <w:hyperlink r:id="rId17" w:history="1">
+      <w:hyperlink r:id="rId16" w:history="1">
         <w:r>
           <w:rPr>
             <w:rStyle w:val="Hyperlink"/>
@@ -3784,7 +3745,7 @@
       <w:pPr>
         <w:spacing w:line="276" w:lineRule="auto"/>
       </w:pPr>
-      <w:hyperlink r:id="rId18" w:history="1">
+      <w:hyperlink r:id="rId17" w:history="1">
         <w:r>
           <w:rPr>
             <w:rStyle w:val="Hyperlink"/>
@@ -3797,7 +3758,7 @@
       <w:pPr>
         <w:spacing w:line="276" w:lineRule="auto"/>
       </w:pPr>
-      <w:hyperlink r:id="rId19" w:history="1">
+      <w:hyperlink r:id="rId18" w:history="1">
         <w:r>
           <w:rPr>
             <w:rStyle w:val="Hyperlink"/>
@@ -3810,7 +3771,7 @@
       <w:pPr>
         <w:spacing w:line="276" w:lineRule="auto"/>
       </w:pPr>
-      <w:hyperlink r:id="rId20" w:history="1">
+      <w:hyperlink r:id="rId19" w:history="1">
         <w:r>
           <w:rPr>
             <w:rStyle w:val="Hyperlink"/>
@@ -3860,9 +3821,10 @@
     </w:p>
     <w:p>
       <w:r>
+        <w:lastRenderedPageBreak/>
         <w:t xml:space="preserve">Google Maps er begrænset til kun at kunne vise vejen fra et punkt til et andet. Det har FindTheBestRoute.com taget kampen op imod, og har derfor lavet en hjemmeside på </w:t>
       </w:r>
-      <w:hyperlink r:id="rId21" w:history="1">
+      <w:hyperlink r:id="rId20" w:history="1">
         <w:r>
           <w:rPr>
             <w:rStyle w:val="Hyperlink"/>
@@ -3876,7 +3838,7 @@
     </w:p>
     <w:p/>
     <w:p>
-      <w:hyperlink r:id="rId22" w:history="1">
+      <w:hyperlink r:id="rId21" w:history="1">
         <w:r>
           <w:rPr>
             <w:rStyle w:val="Hyperlink"/>
@@ -3886,7 +3848,7 @@
       </w:hyperlink>
     </w:p>
     <w:p>
-      <w:hyperlink r:id="rId23" w:history="1">
+      <w:hyperlink r:id="rId22" w:history="1">
         <w:r>
           <w:rPr>
             <w:rStyle w:val="Hyperlink"/>
@@ -3934,11 +3896,7 @@
       </w:r>
       <w:r>
         <w:br/>
-        <w:t xml:space="preserve">spørgeskemaets spørgsmål skal først og fremmest være dækkende. De skal altså kunne dække alle problemstillingerne som er blevet udformet. Derover skal disse spørgsmål ikke gå udover </w:t>
-      </w:r>
-      <w:r>
-        <w:lastRenderedPageBreak/>
-        <w:t>problemstillingerne. Et spørgsmål som ikke svare på en del er problemstillingen, er ikke brugbar i den efterfølgende analyse. Til sidst skal spørgsmålene være lige til sagen, der er ingen grund til for mange omveje.</w:t>
+        <w:t>spørgeskemaets spørgsmål skal først og fremmest være dækkende. De skal altså kunne dække alle problemstillingerne som er blevet udformet. Derover skal disse spørgsmål ikke gå udover problemstillingerne. Et spørgsmål som ikke svare på en del er problemstillingen, er ikke brugbar i den efterfølgende analyse. Til sidst skal spørgsmålene være lige til sagen, der er ingen grund til for mange omveje.</w:t>
       </w:r>
     </w:p>
     <w:p/>
@@ -3953,35 +3911,8 @@
 </w:document>
 </file>
 
-<file path=word/comments.xml><?xml version="1.0" encoding="utf-8"?>
-<w:comments xmlns:wpc="http://schemas.microsoft.com/office/word/2010/wordprocessingCanvas" xmlns:mc="http://schemas.openxmlformats.org/markup-compatibility/2006" xmlns:o="urn:schemas-microsoft-com:office:office" xmlns:r="http://schemas.openxmlformats.org/officeDocument/2006/relationships" xmlns:m="http://schemas.openxmlformats.org/officeDocument/2006/math" xmlns:v="urn:schemas-microsoft-com:vml" xmlns:wp14="http://schemas.microsoft.com/office/word/2010/wordprocessingDrawing" xmlns:wp="http://schemas.openxmlformats.org/drawingml/2006/wordprocessingDrawing" xmlns:w10="urn:schemas-microsoft-com:office:word" xmlns:w="http://schemas.openxmlformats.org/wordprocessingml/2006/main" xmlns:w14="http://schemas.microsoft.com/office/word/2010/wordml" xmlns:wpg="http://schemas.microsoft.com/office/word/2010/wordprocessingGroup" xmlns:wpi="http://schemas.microsoft.com/office/word/2010/wordprocessingInk" xmlns:wne="http://schemas.microsoft.com/office/word/2006/wordml" xmlns:wps="http://schemas.microsoft.com/office/word/2010/wordprocessingShape" mc:Ignorable="w14 wp14">
-  <w:comment w:id="1" w:author="Karrar Al-Sami" w:date="2014-10-30T15:23:00Z" w:initials="KA">
-    <w:p>
-      <w:pPr>
-        <w:pStyle w:val="CommentText"/>
-      </w:pPr>
-      <w:r>
-        <w:rPr>
-          <w:rStyle w:val="CommentReference"/>
-        </w:rPr>
-        <w:annotationRef/>
-      </w:r>
-      <w:r>
-        <w:rPr>
-          <w:lang w:val="da-DK"/>
-        </w:rPr>
-        <w:t xml:space="preserve">Jeg ved ikke hvad jeg kan skrive her? </w:t>
-      </w:r>
-      <w:r>
-        <w:t>HJÆLP? :D</w:t>
-      </w:r>
-    </w:p>
-  </w:comment>
-</w:comments>
-</file>
-
 <file path=word/numbering.xml><?xml version="1.0" encoding="utf-8"?>
-<w:numbering xmlns:wpc="http://schemas.microsoft.com/office/word/2010/wordprocessingCanvas" xmlns:mc="http://schemas.openxmlformats.org/markup-compatibility/2006" xmlns:o="urn:schemas-microsoft-com:office:office" xmlns:r="http://schemas.openxmlformats.org/officeDocument/2006/relationships" xmlns:m="http://schemas.openxmlformats.org/officeDocument/2006/math" xmlns:v="urn:schemas-microsoft-com:vml" xmlns:wp14="http://schemas.microsoft.com/office/word/2010/wordprocessingDrawing" xmlns:wp="http://schemas.openxmlformats.org/drawingml/2006/wordprocessingDrawing" xmlns:w10="urn:schemas-microsoft-com:office:word" xmlns:w="http://schemas.openxmlformats.org/wordprocessingml/2006/main" xmlns:w14="http://schemas.microsoft.com/office/word/2010/wordml" xmlns:wpg="http://schemas.microsoft.com/office/word/2010/wordprocessingGroup" xmlns:wpi="http://schemas.microsoft.com/office/word/2010/wordprocessingInk" xmlns:wne="http://schemas.microsoft.com/office/word/2006/wordml" xmlns:wps="http://schemas.microsoft.com/office/word/2010/wordprocessingShape" mc:Ignorable="w14 wp14">
+<w:numbering xmlns:wpc="http://schemas.microsoft.com/office/word/2010/wordprocessingCanvas" xmlns:mo="http://schemas.microsoft.com/office/mac/office/2008/main" xmlns:mc="http://schemas.openxmlformats.org/markup-compatibility/2006" xmlns:mv="urn:schemas-microsoft-com:mac:vml" xmlns:o="urn:schemas-microsoft-com:office:office" xmlns:r="http://schemas.openxmlformats.org/officeDocument/2006/relationships" xmlns:m="http://schemas.openxmlformats.org/officeDocument/2006/math" xmlns:v="urn:schemas-microsoft-com:vml" xmlns:wp14="http://schemas.microsoft.com/office/word/2010/wordprocessingDrawing" xmlns:wp="http://schemas.openxmlformats.org/drawingml/2006/wordprocessingDrawing" xmlns:w10="urn:schemas-microsoft-com:office:word" xmlns:w="http://schemas.openxmlformats.org/wordprocessingml/2006/main" xmlns:w14="http://schemas.microsoft.com/office/word/2010/wordml" xmlns:wpg="http://schemas.microsoft.com/office/word/2010/wordprocessingGroup" xmlns:wpi="http://schemas.microsoft.com/office/word/2010/wordprocessingInk" xmlns:wne="http://schemas.microsoft.com/office/word/2006/wordml" xmlns:wps="http://schemas.microsoft.com/office/word/2010/wordprocessingShape" mc:Ignorable="w14 wp14 mv">
   <w:abstractNum w:abstractNumId="0">
     <w:nsid w:val="00000002"/>
     <w:multiLevelType w:val="multilevel"/>
@@ -4499,7 +4430,7 @@
       </w:pPr>
     </w:pPrDefault>
   </w:docDefaults>
-  <w:latentStyles w:defLockedState="0" w:defUIPriority="99" w:defSemiHidden="1" w:defUnhideWhenUsed="1" w:defQFormat="0" w:count="267">
+  <w:latentStyles w:defLockedState="0" w:defUIPriority="99" w:defSemiHidden="1" w:defUnhideWhenUsed="1" w:defQFormat="0" w:count="276">
     <w:lsdException w:name="Normal" w:semiHidden="0" w:uiPriority="0" w:unhideWhenUsed="0" w:qFormat="1"/>
     <w:lsdException w:name="heading 1" w:semiHidden="0" w:uiPriority="0" w:unhideWhenUsed="0" w:qFormat="1"/>
     <w:lsdException w:name="heading 2" w:uiPriority="9" w:qFormat="1"/>
@@ -4872,7 +4803,7 @@
 </file>
 
 <file path=word/stylesWithEffects.xml><?xml version="1.0" encoding="utf-8"?>
-<w:styles xmlns:wpc="http://schemas.microsoft.com/office/word/2010/wordprocessingCanvas" xmlns:mc="http://schemas.openxmlformats.org/markup-compatibility/2006" xmlns:o="urn:schemas-microsoft-com:office:office" xmlns:r="http://schemas.openxmlformats.org/officeDocument/2006/relationships" xmlns:m="http://schemas.openxmlformats.org/officeDocument/2006/math" xmlns:v="urn:schemas-microsoft-com:vml" xmlns:wp14="http://schemas.microsoft.com/office/word/2010/wordprocessingDrawing" xmlns:wp="http://schemas.openxmlformats.org/drawingml/2006/wordprocessingDrawing" xmlns:w10="urn:schemas-microsoft-com:office:word" xmlns:w="http://schemas.openxmlformats.org/wordprocessingml/2006/main" xmlns:w14="http://schemas.microsoft.com/office/word/2010/wordml" xmlns:wpg="http://schemas.microsoft.com/office/word/2010/wordprocessingGroup" xmlns:wpi="http://schemas.microsoft.com/office/word/2010/wordprocessingInk" xmlns:wne="http://schemas.microsoft.com/office/word/2006/wordml" xmlns:wps="http://schemas.microsoft.com/office/word/2010/wordprocessingShape" mc:Ignorable="w14 wp14">
+<w:styles xmlns:wpc="http://schemas.microsoft.com/office/word/2010/wordprocessingCanvas" xmlns:mo="http://schemas.microsoft.com/office/mac/office/2008/main" xmlns:mc="http://schemas.openxmlformats.org/markup-compatibility/2006" xmlns:mv="urn:schemas-microsoft-com:mac:vml" xmlns:o="urn:schemas-microsoft-com:office:office" xmlns:r="http://schemas.openxmlformats.org/officeDocument/2006/relationships" xmlns:m="http://schemas.openxmlformats.org/officeDocument/2006/math" xmlns:v="urn:schemas-microsoft-com:vml" xmlns:wp14="http://schemas.microsoft.com/office/word/2010/wordprocessingDrawing" xmlns:wp="http://schemas.openxmlformats.org/drawingml/2006/wordprocessingDrawing" xmlns:w10="urn:schemas-microsoft-com:office:word" xmlns:w="http://schemas.openxmlformats.org/wordprocessingml/2006/main" xmlns:w14="http://schemas.microsoft.com/office/word/2010/wordml" xmlns:wpg="http://schemas.microsoft.com/office/word/2010/wordprocessingGroup" xmlns:wpi="http://schemas.microsoft.com/office/word/2010/wordprocessingInk" xmlns:wne="http://schemas.microsoft.com/office/word/2006/wordml" xmlns:wps="http://schemas.microsoft.com/office/word/2010/wordprocessingShape" mc:Ignorable="w14 wp14 mv">
   <w:docDefaults>
     <w:rPrDefault>
       <w:rPr>
@@ -4888,7 +4819,7 @@
       </w:pPr>
     </w:pPrDefault>
   </w:docDefaults>
-  <w:latentStyles w:defLockedState="0" w:defUIPriority="99" w:defSemiHidden="1" w:defUnhideWhenUsed="1" w:defQFormat="0" w:count="267">
+  <w:latentStyles w:defLockedState="0" w:defUIPriority="99" w:defSemiHidden="1" w:defUnhideWhenUsed="1" w:defQFormat="0" w:count="276">
     <w:lsdException w:name="Normal" w:semiHidden="0" w:uiPriority="0" w:unhideWhenUsed="0" w:qFormat="1"/>
     <w:lsdException w:name="heading 1" w:semiHidden="0" w:uiPriority="0" w:unhideWhenUsed="0" w:qFormat="1"/>
     <w:lsdException w:name="heading 2" w:uiPriority="9" w:qFormat="1"/>
